--- a/scratch/scratch-maze.docx
+++ b/scratch/scratch-maze.docx
@@ -8,29 +8,39 @@
       </w:pPr>
       <w:r>
         <w:rPr>
+          <w:rFonts w:eastAsia="Times New Roman" w:cs="Times New Roman"/>
+          <w:i/>
+          <w:iCs/>
           <w:noProof/>
+          <w:sz w:val="40"/>
+          <w:szCs w:val="40"/>
         </w:rPr>
         <w:drawing>
-          <wp:anchor distT="0" distB="0" distL="114300" distR="114300" simplePos="0" relativeHeight="251721728" behindDoc="1" locked="0" layoutInCell="1" allowOverlap="1" wp14:anchorId="78A1A2DC" wp14:editId="354E1C2A">
+          <wp:anchor distT="0" distB="0" distL="114300" distR="114300" simplePos="0" relativeHeight="251732992" behindDoc="1" locked="0" layoutInCell="1" allowOverlap="1" wp14:anchorId="34781FFF" wp14:editId="2BA5BDB7">
             <wp:simplePos x="0" y="0"/>
             <wp:positionH relativeFrom="column">
-              <wp:posOffset>4800219</wp:posOffset>
+              <wp:posOffset>4388739</wp:posOffset>
             </wp:positionH>
             <wp:positionV relativeFrom="paragraph">
-              <wp:posOffset>0</wp:posOffset>
+              <wp:posOffset>136525</wp:posOffset>
             </wp:positionV>
-            <wp:extent cx="1590675" cy="2287270"/>
-            <wp:effectExtent l="0" t="0" r="0" b="0"/>
+            <wp:extent cx="2141855" cy="2148205"/>
+            <wp:effectExtent l="0" t="0" r="4445" b="0"/>
             <wp:wrapTight wrapText="bothSides">
               <wp:wrapPolygon edited="0">
                 <wp:start x="0" y="0"/>
-                <wp:lineTo x="0" y="21468"/>
-                <wp:lineTo x="21384" y="21468"/>
-                <wp:lineTo x="21384" y="0"/>
+                <wp:lineTo x="0" y="3576"/>
+                <wp:lineTo x="1409" y="4086"/>
+                <wp:lineTo x="0" y="5874"/>
+                <wp:lineTo x="0" y="21453"/>
+                <wp:lineTo x="20108" y="21453"/>
+                <wp:lineTo x="19980" y="20432"/>
+                <wp:lineTo x="21517" y="18899"/>
+                <wp:lineTo x="21517" y="0"/>
                 <wp:lineTo x="0" y="0"/>
               </wp:wrapPolygon>
             </wp:wrapTight>
-            <wp:docPr id="4" name="Picture 4" descr="Chart&#10;&#10;Description automatically generated with low confidence"/>
+            <wp:docPr id="2" name="Picture 2" descr="A black rectangle with a black background&#10;&#10;Description automatically generated with low confidence"/>
             <wp:cNvGraphicFramePr>
               <a:graphicFrameLocks xmlns:a="http://schemas.openxmlformats.org/drawingml/2006/main" noChangeAspect="1"/>
             </wp:cNvGraphicFramePr>
@@ -38,10 +48,8 @@
               <a:graphicData uri="http://schemas.openxmlformats.org/drawingml/2006/picture">
                 <pic:pic xmlns:pic="http://schemas.openxmlformats.org/drawingml/2006/picture">
                   <pic:nvPicPr>
-                    <pic:cNvPr id="4" name="Picture 4" descr="Chart&#10;&#10;Description automatically generated with low confidence"/>
-                    <pic:cNvPicPr>
-                      <a:picLocks noChangeAspect="1" noChangeArrowheads="1"/>
-                    </pic:cNvPicPr>
+                    <pic:cNvPr id="2" name="Picture 2" descr="A black rectangle with a black background&#10;&#10;Description automatically generated with low confidence"/>
+                    <pic:cNvPicPr/>
                   </pic:nvPicPr>
                   <pic:blipFill>
                     <a:blip r:embed="rId5">
@@ -51,23 +59,18 @@
                         </a:ext>
                       </a:extLst>
                     </a:blip>
-                    <a:srcRect/>
                     <a:stretch>
                       <a:fillRect/>
                     </a:stretch>
                   </pic:blipFill>
-                  <pic:spPr bwMode="auto">
+                  <pic:spPr>
                     <a:xfrm>
                       <a:off x="0" y="0"/>
-                      <a:ext cx="1590675" cy="2287270"/>
+                      <a:ext cx="2141855" cy="2148205"/>
                     </a:xfrm>
                     <a:prstGeom prst="rect">
                       <a:avLst/>
                     </a:prstGeom>
-                    <a:noFill/>
-                    <a:ln>
-                      <a:noFill/>
-                    </a:ln>
                   </pic:spPr>
                 </pic:pic>
               </a:graphicData>
@@ -87,7 +90,7 @@
           <w:noProof/>
         </w:rPr>
         <w:drawing>
-          <wp:anchor distT="0" distB="0" distL="114300" distR="114300" simplePos="0" relativeHeight="251659264" behindDoc="1" locked="0" layoutInCell="1" allowOverlap="1" wp14:anchorId="5355AACC" wp14:editId="268C7084">
+          <wp:anchor distT="0" distB="0" distL="114300" distR="114300" simplePos="0" relativeHeight="251659264" behindDoc="1" locked="0" layoutInCell="1" allowOverlap="1" wp14:anchorId="5355AACC" wp14:editId="3D6391A2">
             <wp:simplePos x="0" y="0"/>
             <wp:positionH relativeFrom="column">
               <wp:posOffset>-205105</wp:posOffset>
@@ -168,7 +171,7 @@
           <w:sz w:val="72"/>
           <w:szCs w:val="72"/>
         </w:rPr>
-        <w:t>Breakout</w:t>
+        <w:t>Maze</w:t>
       </w:r>
     </w:p>
     <w:p/>
@@ -225,20 +228,36 @@
       <w:pPr>
         <w:rPr>
           <w:rFonts w:eastAsia="Times New Roman" w:cs="Times New Roman"/>
-          <w:sz w:val="40"/>
-          <w:szCs w:val="40"/>
-        </w:rPr>
-      </w:pPr>
-      <w:r>
+          <w:sz w:val="13"/>
+          <w:szCs w:val="13"/>
+        </w:rPr>
+      </w:pPr>
+      <w:r>
+        <w:rPr>
+          <w:sz w:val="13"/>
+          <w:szCs w:val="13"/>
+        </w:rPr>
         <w:fldChar w:fldCharType="begin"/>
       </w:r>
       <w:r>
+        <w:rPr>
+          <w:sz w:val="13"/>
+          <w:szCs w:val="13"/>
+        </w:rPr>
         <w:instrText xml:space="preserve"> INCLUDEPICTURE "https://upload.wikimedia.org/wikipedia/en/thumb/c/cd/Breakout_game_screenshot.png/220px-Breakout_game_screenshot.png" \* MERGEFORMATINET </w:instrText>
       </w:r>
       <w:r>
+        <w:rPr>
+          <w:sz w:val="13"/>
+          <w:szCs w:val="13"/>
+        </w:rPr>
         <w:fldChar w:fldCharType="separate"/>
       </w:r>
       <w:r>
+        <w:rPr>
+          <w:sz w:val="13"/>
+          <w:szCs w:val="13"/>
+        </w:rPr>
         <w:fldChar w:fldCharType="end"/>
       </w:r>
     </w:p>
@@ -261,7 +280,7 @@
           <w:sz w:val="40"/>
           <w:szCs w:val="40"/>
         </w:rPr>
-        <w:t>In Breakout, you have a paddle and a ball and have to knock out the bricks.</w:t>
+        <w:t>You can make a moving background with a very big sprite.</w:t>
       </w:r>
     </w:p>
     <w:p>
@@ -272,6 +291,60 @@
           <w:szCs w:val="40"/>
         </w:rPr>
       </w:pPr>
+    </w:p>
+    <w:p>
+      <w:pPr>
+        <w:pStyle w:val="ListParagraph"/>
+        <w:numPr>
+          <w:ilvl w:val="0"/>
+          <w:numId w:val="6"/>
+        </w:numPr>
+        <w:spacing w:line="276" w:lineRule="auto"/>
+        <w:ind w:left="426" w:hanging="426"/>
+        <w:rPr>
+          <w:sz w:val="40"/>
+          <w:szCs w:val="40"/>
+        </w:rPr>
+      </w:pPr>
+      <w:r>
+        <w:rPr>
+          <w:sz w:val="40"/>
+          <w:szCs w:val="40"/>
+        </w:rPr>
+        <w:t>Download the maze image from:</w:t>
+      </w:r>
+      <w:r>
+        <w:rPr>
+          <w:sz w:val="40"/>
+          <w:szCs w:val="40"/>
+        </w:rPr>
+        <w:br/>
+      </w:r>
+      <w:hyperlink r:id="rId8" w:history="1">
+        <w:r>
+          <w:rPr>
+            <w:rStyle w:val="Hyperlink"/>
+            <w:sz w:val="40"/>
+            <w:szCs w:val="40"/>
+          </w:rPr>
+          <w:t>https://codeclub67.github.io/images/maze.png</w:t>
+        </w:r>
+      </w:hyperlink>
+    </w:p>
+    <w:p>
+      <w:pPr>
+        <w:pStyle w:val="ListParagraph"/>
+        <w:numPr>
+          <w:ilvl w:val="0"/>
+          <w:numId w:val="6"/>
+        </w:numPr>
+        <w:spacing w:line="276" w:lineRule="auto"/>
+        <w:ind w:left="426" w:hanging="426"/>
+        <w:rPr>
+          <w:sz w:val="40"/>
+          <w:szCs w:val="40"/>
+        </w:rPr>
+      </w:pPr>
       <w:r>
         <w:rPr>
           <w:noProof/>
@@ -279,26 +352,26 @@
           <w:szCs w:val="40"/>
         </w:rPr>
         <w:drawing>
-          <wp:anchor distT="0" distB="0" distL="114300" distR="114300" simplePos="0" relativeHeight="251722752" behindDoc="1" locked="0" layoutInCell="1" allowOverlap="1" wp14:anchorId="65305A59" wp14:editId="3C673089">
+          <wp:anchor distT="0" distB="0" distL="114300" distR="114300" simplePos="0" relativeHeight="251734016" behindDoc="1" locked="0" layoutInCell="1" allowOverlap="1" wp14:anchorId="6C32FDEE" wp14:editId="689AA2D9">
             <wp:simplePos x="0" y="0"/>
             <wp:positionH relativeFrom="column">
-              <wp:posOffset>5047488</wp:posOffset>
+              <wp:posOffset>4830318</wp:posOffset>
             </wp:positionH>
             <wp:positionV relativeFrom="paragraph">
-              <wp:posOffset>294513</wp:posOffset>
+              <wp:posOffset>83566</wp:posOffset>
             </wp:positionV>
-            <wp:extent cx="1295400" cy="444500"/>
+            <wp:extent cx="1701800" cy="1219200"/>
             <wp:effectExtent l="0" t="0" r="0" b="0"/>
             <wp:wrapTight wrapText="bothSides">
               <wp:wrapPolygon edited="0">
                 <wp:start x="0" y="0"/>
-                <wp:lineTo x="0" y="20983"/>
-                <wp:lineTo x="21388" y="20983"/>
-                <wp:lineTo x="21388" y="0"/>
+                <wp:lineTo x="0" y="21375"/>
+                <wp:lineTo x="21439" y="21375"/>
+                <wp:lineTo x="21439" y="0"/>
                 <wp:lineTo x="0" y="0"/>
               </wp:wrapPolygon>
             </wp:wrapTight>
-            <wp:docPr id="8" name="Picture 8"/>
+            <wp:docPr id="3" name="Picture 3" descr="Graphical user interface, text, application, chat or text message&#10;&#10;Description automatically generated"/>
             <wp:cNvGraphicFramePr>
               <a:graphicFrameLocks xmlns:a="http://schemas.openxmlformats.org/drawingml/2006/main" noChangeAspect="1"/>
             </wp:cNvGraphicFramePr>
@@ -306,92 +379,7 @@
               <a:graphicData uri="http://schemas.openxmlformats.org/drawingml/2006/picture">
                 <pic:pic xmlns:pic="http://schemas.openxmlformats.org/drawingml/2006/picture">
                   <pic:nvPicPr>
-                    <pic:cNvPr id="8" name="Picture 8"/>
-                    <pic:cNvPicPr/>
-                  </pic:nvPicPr>
-                  <pic:blipFill>
-                    <a:blip r:embed="rId8">
-                      <a:extLst>
-                        <a:ext uri="{28A0092B-C50C-407E-A947-70E740481C1C}">
-                          <a14:useLocalDpi xmlns:a14="http://schemas.microsoft.com/office/drawing/2010/main" val="0"/>
-                        </a:ext>
-                      </a:extLst>
-                    </a:blip>
-                    <a:stretch>
-                      <a:fillRect/>
-                    </a:stretch>
-                  </pic:blipFill>
-                  <pic:spPr>
-                    <a:xfrm>
-                      <a:off x="0" y="0"/>
-                      <a:ext cx="1295400" cy="444500"/>
-                    </a:xfrm>
-                    <a:prstGeom prst="rect">
-                      <a:avLst/>
-                    </a:prstGeom>
-                  </pic:spPr>
-                </pic:pic>
-              </a:graphicData>
-            </a:graphic>
-            <wp14:sizeRelH relativeFrom="page">
-              <wp14:pctWidth>0</wp14:pctWidth>
-            </wp14:sizeRelH>
-            <wp14:sizeRelV relativeFrom="page">
-              <wp14:pctHeight>0</wp14:pctHeight>
-            </wp14:sizeRelV>
-          </wp:anchor>
-        </w:drawing>
-      </w:r>
-    </w:p>
-    <w:p>
-      <w:pPr>
-        <w:pStyle w:val="ListParagraph"/>
-        <w:numPr>
-          <w:ilvl w:val="0"/>
-          <w:numId w:val="6"/>
-        </w:numPr>
-        <w:spacing w:line="276" w:lineRule="auto"/>
-        <w:ind w:left="426" w:hanging="426"/>
-        <w:rPr>
-          <w:sz w:val="40"/>
-          <w:szCs w:val="40"/>
-        </w:rPr>
-      </w:pPr>
-      <w:r>
-        <w:rPr>
-          <w:noProof/>
-          <w:sz w:val="40"/>
-          <w:szCs w:val="40"/>
-        </w:rPr>
-        <w:drawing>
-          <wp:anchor distT="0" distB="0" distL="114300" distR="114300" simplePos="0" relativeHeight="251723776" behindDoc="1" locked="0" layoutInCell="1" allowOverlap="1" wp14:anchorId="0BE83EF0" wp14:editId="6C19A911">
-            <wp:simplePos x="0" y="0"/>
-            <wp:positionH relativeFrom="column">
-              <wp:posOffset>4873117</wp:posOffset>
-            </wp:positionH>
-            <wp:positionV relativeFrom="paragraph">
-              <wp:posOffset>450342</wp:posOffset>
-            </wp:positionV>
-            <wp:extent cx="1746250" cy="1806575"/>
-            <wp:effectExtent l="0" t="0" r="6350" b="0"/>
-            <wp:wrapTight wrapText="bothSides">
-              <wp:wrapPolygon edited="0">
-                <wp:start x="0" y="0"/>
-                <wp:lineTo x="0" y="21410"/>
-                <wp:lineTo x="21521" y="21410"/>
-                <wp:lineTo x="21521" y="0"/>
-                <wp:lineTo x="0" y="0"/>
-              </wp:wrapPolygon>
-            </wp:wrapTight>
-            <wp:docPr id="9" name="Picture 9" descr="Graphical user interface, text, application, chat or text message&#10;&#10;Description automatically generated"/>
-            <wp:cNvGraphicFramePr>
-              <a:graphicFrameLocks xmlns:a="http://schemas.openxmlformats.org/drawingml/2006/main" noChangeAspect="1"/>
-            </wp:cNvGraphicFramePr>
-            <a:graphic xmlns:a="http://schemas.openxmlformats.org/drawingml/2006/main">
-              <a:graphicData uri="http://schemas.openxmlformats.org/drawingml/2006/picture">
-                <pic:pic xmlns:pic="http://schemas.openxmlformats.org/drawingml/2006/picture">
-                  <pic:nvPicPr>
-                    <pic:cNvPr id="9" name="Picture 9" descr="Graphical user interface, text, application, chat or text message&#10;&#10;Description automatically generated"/>
+                    <pic:cNvPr id="3" name="Picture 3" descr="Graphical user interface, text, application, chat or text message&#10;&#10;Description automatically generated"/>
                     <pic:cNvPicPr/>
                   </pic:nvPicPr>
                   <pic:blipFill>
@@ -409,7 +397,7 @@
                   <pic:spPr>
                     <a:xfrm>
                       <a:off x="0" y="0"/>
-                      <a:ext cx="1746250" cy="1806575"/>
+                      <a:ext cx="1701800" cy="1219200"/>
                     </a:xfrm>
                     <a:prstGeom prst="rect">
                       <a:avLst/>
@@ -432,42 +420,7 @@
           <w:sz w:val="40"/>
           <w:szCs w:val="40"/>
         </w:rPr>
-        <w:t>M</w:t>
-      </w:r>
-      <w:r>
-        <w:rPr>
-          <w:sz w:val="40"/>
-          <w:szCs w:val="40"/>
-        </w:rPr>
-        <w:t>ake the bat</w:t>
-      </w:r>
-      <w:r>
-        <w:rPr>
-          <w:sz w:val="40"/>
-          <w:szCs w:val="40"/>
-        </w:rPr>
-        <w:t>.</w:t>
-      </w:r>
-      <w:r>
-        <w:rPr>
-          <w:sz w:val="40"/>
-          <w:szCs w:val="40"/>
-        </w:rPr>
-        <w:t xml:space="preserve"> </w:t>
-      </w:r>
-      <w:r>
-        <w:rPr>
-          <w:sz w:val="40"/>
-          <w:szCs w:val="40"/>
-        </w:rPr>
-        <w:t>C</w:t>
-      </w:r>
-      <w:r>
-        <w:rPr>
-          <w:sz w:val="40"/>
-          <w:szCs w:val="40"/>
-        </w:rPr>
-        <w:t xml:space="preserve">reate a new sprite and use </w:t>
+        <w:t xml:space="preserve">In Scratch create a new sprite with </w:t>
       </w:r>
       <w:r>
         <w:rPr>
@@ -476,28 +429,14 @@
           <w:sz w:val="40"/>
           <w:szCs w:val="40"/>
         </w:rPr>
-        <w:t>paint</w:t>
-      </w:r>
-      <w:r>
-        <w:rPr>
-          <w:sz w:val="40"/>
-          <w:szCs w:val="40"/>
-        </w:rPr>
-        <w:t xml:space="preserve"> to </w:t>
-      </w:r>
-      <w:r>
-        <w:rPr>
-          <w:sz w:val="40"/>
-          <w:szCs w:val="40"/>
-        </w:rPr>
-        <w:t>draw</w:t>
-      </w:r>
-      <w:r>
-        <w:rPr>
-          <w:sz w:val="40"/>
-          <w:szCs w:val="40"/>
-        </w:rPr>
-        <w:t xml:space="preserve"> a rectangle in the centre.</w:t>
+        <w:t>upload sprite</w:t>
+      </w:r>
+      <w:r>
+        <w:rPr>
+          <w:sz w:val="40"/>
+          <w:szCs w:val="40"/>
+        </w:rPr>
+        <w:t xml:space="preserve"> and select the image in Downloads.</w:t>
       </w:r>
     </w:p>
     <w:p>
@@ -519,70 +458,100 @@
           <w:sz w:val="40"/>
           <w:szCs w:val="40"/>
         </w:rPr>
-        <w:t xml:space="preserve">Use the mouse to control the bat. Move the bat to the bottom of the screen and add code that </w:t>
+        <w:t xml:space="preserve">We want to make the sprite BIG! </w:t>
+      </w:r>
+      <w:r>
+        <w:rPr>
+          <w:sz w:val="40"/>
+          <w:szCs w:val="40"/>
+        </w:rPr>
+        <w:br/>
+      </w:r>
+      <w:r>
+        <w:rPr>
+          <w:sz w:val="40"/>
+          <w:szCs w:val="40"/>
+        </w:rPr>
+        <w:t>Try making it 1000% bigger</w:t>
+      </w:r>
+      <w:r>
+        <w:rPr>
+          <w:sz w:val="40"/>
+          <w:szCs w:val="40"/>
+        </w:rPr>
+        <w:t xml:space="preserve"> with </w:t>
       </w:r>
       <w:r>
         <w:rPr>
           <w:b/>
           <w:bCs/>
-          <w:color w:val="0070C0"/>
-          <w:sz w:val="40"/>
-          <w:szCs w:val="40"/>
-        </w:rPr>
-        <w:t>sets the x</w:t>
-      </w:r>
-      <w:r>
-        <w:rPr>
-          <w:color w:val="0070C0"/>
-          <w:sz w:val="40"/>
-          <w:szCs w:val="40"/>
-        </w:rPr>
-        <w:t xml:space="preserve"> </w:t>
-      </w:r>
-      <w:r>
-        <w:rPr>
-          <w:sz w:val="40"/>
-          <w:szCs w:val="40"/>
-        </w:rPr>
-        <w:t>(horizontal) position to</w:t>
-      </w:r>
-      <w:r>
-        <w:rPr>
-          <w:sz w:val="40"/>
-          <w:szCs w:val="40"/>
-        </w:rPr>
-        <w:t xml:space="preserve"> </w:t>
-      </w:r>
-      <w:r>
-        <w:rPr>
-          <w:b/>
-          <w:bCs/>
-          <w:color w:val="0070C0"/>
-          <w:sz w:val="40"/>
-          <w:szCs w:val="40"/>
-        </w:rPr>
-        <w:t>mouse x</w:t>
-      </w:r>
-      <w:r>
-        <w:rPr>
-          <w:sz w:val="40"/>
-          <w:szCs w:val="40"/>
-        </w:rPr>
-        <w:t xml:space="preserve"> in a loop.</w:t>
+          <w:color w:val="7030A0"/>
+          <w:sz w:val="40"/>
+          <w:szCs w:val="40"/>
+        </w:rPr>
+        <w:t>set size</w:t>
+      </w:r>
+      <w:r>
+        <w:rPr>
+          <w:sz w:val="40"/>
+          <w:szCs w:val="40"/>
+        </w:rPr>
+        <w:t>.</w:t>
       </w:r>
     </w:p>
     <w:p>
       <w:pPr>
-        <w:pStyle w:val="ListParagraph"/>
-        <w:numPr>
-          <w:ilvl w:val="0"/>
-          <w:numId w:val="6"/>
-        </w:numPr>
         <w:spacing w:line="276" w:lineRule="auto"/>
-        <w:ind w:left="426" w:hanging="426"/>
-        <w:rPr>
-          <w:sz w:val="40"/>
-          <w:szCs w:val="40"/>
+        <w:rPr>
+          <w:sz w:val="13"/>
+          <w:szCs w:val="13"/>
+        </w:rPr>
+      </w:pPr>
+    </w:p>
+    <w:p>
+      <w:pPr>
+        <w:spacing w:line="276" w:lineRule="auto"/>
+        <w:rPr>
+          <w:i/>
+          <w:iCs/>
+          <w:sz w:val="40"/>
+          <w:szCs w:val="40"/>
+        </w:rPr>
+      </w:pPr>
+      <w:r>
+        <w:rPr>
+          <w:i/>
+          <w:iCs/>
+          <w:sz w:val="40"/>
+          <w:szCs w:val="40"/>
+        </w:rPr>
+        <w:t>Look at the size.</w:t>
+      </w:r>
+      <w:r>
+        <w:rPr>
+          <w:i/>
+          <w:iCs/>
+          <w:sz w:val="40"/>
+          <w:szCs w:val="40"/>
+        </w:rPr>
+        <w:t xml:space="preserve"> This is the percentage, but it’s &lt; 1000</w:t>
+      </w:r>
+      <w:r>
+        <w:rPr>
+          <w:i/>
+          <w:iCs/>
+          <w:sz w:val="40"/>
+          <w:szCs w:val="40"/>
+        </w:rPr>
+        <w:t>. However, we can massively resize a blank costume.</w:t>
+      </w:r>
+    </w:p>
+    <w:p>
+      <w:pPr>
+        <w:spacing w:line="276" w:lineRule="auto"/>
+        <w:rPr>
+          <w:sz w:val="13"/>
+          <w:szCs w:val="13"/>
         </w:rPr>
       </w:pPr>
       <w:r>
@@ -592,26 +561,26 @@
           <w:szCs w:val="40"/>
         </w:rPr>
         <w:drawing>
-          <wp:anchor distT="0" distB="0" distL="114300" distR="114300" simplePos="0" relativeHeight="251724800" behindDoc="1" locked="0" layoutInCell="1" allowOverlap="1" wp14:anchorId="60497661" wp14:editId="0C244B95">
+          <wp:anchor distT="0" distB="0" distL="114300" distR="114300" simplePos="0" relativeHeight="251735040" behindDoc="1" locked="0" layoutInCell="1" allowOverlap="1" wp14:anchorId="50414386" wp14:editId="06F9F38B">
             <wp:simplePos x="0" y="0"/>
             <wp:positionH relativeFrom="column">
-              <wp:posOffset>5330190</wp:posOffset>
+              <wp:posOffset>4798314</wp:posOffset>
             </wp:positionH>
             <wp:positionV relativeFrom="paragraph">
-              <wp:posOffset>117602</wp:posOffset>
+              <wp:posOffset>14986</wp:posOffset>
             </wp:positionV>
-            <wp:extent cx="723900" cy="723900"/>
+            <wp:extent cx="1844040" cy="1680210"/>
             <wp:effectExtent l="0" t="0" r="0" b="0"/>
             <wp:wrapTight wrapText="bothSides">
               <wp:wrapPolygon edited="0">
                 <wp:start x="0" y="0"/>
-                <wp:lineTo x="0" y="21221"/>
-                <wp:lineTo x="21221" y="21221"/>
-                <wp:lineTo x="21221" y="0"/>
+                <wp:lineTo x="0" y="21388"/>
+                <wp:lineTo x="21421" y="21388"/>
+                <wp:lineTo x="21421" y="0"/>
                 <wp:lineTo x="0" y="0"/>
               </wp:wrapPolygon>
             </wp:wrapTight>
-            <wp:docPr id="10" name="Picture 10" descr="A black circle with a white background&#10;&#10;Description automatically generated with medium confidence"/>
+            <wp:docPr id="5" name="Picture 5" descr="Graphical user interface, text, application&#10;&#10;Description automatically generated"/>
             <wp:cNvGraphicFramePr>
               <a:graphicFrameLocks xmlns:a="http://schemas.openxmlformats.org/drawingml/2006/main" noChangeAspect="1"/>
             </wp:cNvGraphicFramePr>
@@ -619,7 +588,7 @@
               <a:graphicData uri="http://schemas.openxmlformats.org/drawingml/2006/picture">
                 <pic:pic xmlns:pic="http://schemas.openxmlformats.org/drawingml/2006/picture">
                   <pic:nvPicPr>
-                    <pic:cNvPr id="10" name="Picture 10" descr="A black circle with a white background&#10;&#10;Description automatically generated with medium confidence"/>
+                    <pic:cNvPr id="5" name="Picture 5" descr="Graphical user interface, text, application&#10;&#10;Description automatically generated"/>
                     <pic:cNvPicPr/>
                   </pic:nvPicPr>
                   <pic:blipFill>
@@ -637,7 +606,7 @@
                   <pic:spPr>
                     <a:xfrm>
                       <a:off x="0" y="0"/>
-                      <a:ext cx="723900" cy="723900"/>
+                      <a:ext cx="1844040" cy="1680210"/>
                     </a:xfrm>
                     <a:prstGeom prst="rect">
                       <a:avLst/>
@@ -655,14 +624,6 @@
           </wp:anchor>
         </w:drawing>
       </w:r>
-      <w:r>
-        <w:rPr>
-          <w:noProof/>
-          <w:sz w:val="40"/>
-          <w:szCs w:val="40"/>
-        </w:rPr>
-        <w:t>Make a ball. Create a new sprite and use paint to draw a circle in the centre.</w:t>
-      </w:r>
     </w:p>
     <w:p>
       <w:pPr>
@@ -671,8 +632,167 @@
           <w:ilvl w:val="0"/>
           <w:numId w:val="6"/>
         </w:numPr>
+        <w:tabs>
+          <w:tab w:val="left" w:pos="426"/>
+        </w:tabs>
         <w:spacing w:line="276" w:lineRule="auto"/>
-        <w:ind w:left="426" w:right="-1045" w:hanging="426"/>
+        <w:ind w:left="0" w:right="-52" w:firstLine="0"/>
+        <w:rPr>
+          <w:sz w:val="40"/>
+          <w:szCs w:val="40"/>
+        </w:rPr>
+      </w:pPr>
+      <w:r>
+        <w:rPr>
+          <w:sz w:val="40"/>
+          <w:szCs w:val="40"/>
+        </w:rPr>
+        <w:t>Create a new costume for the maze with</w:t>
+      </w:r>
+      <w:r>
+        <w:rPr>
+          <w:sz w:val="40"/>
+          <w:szCs w:val="40"/>
+        </w:rPr>
+        <w:t xml:space="preserve"> </w:t>
+      </w:r>
+      <w:r>
+        <w:rPr>
+          <w:b/>
+          <w:bCs/>
+          <w:sz w:val="40"/>
+          <w:szCs w:val="40"/>
+        </w:rPr>
+        <w:t>paint</w:t>
+      </w:r>
+      <w:r>
+        <w:rPr>
+          <w:sz w:val="40"/>
+          <w:szCs w:val="40"/>
+        </w:rPr>
+        <w:t xml:space="preserve">. Leave it blank and </w:t>
+      </w:r>
+      <w:r>
+        <w:rPr>
+          <w:sz w:val="40"/>
+          <w:szCs w:val="40"/>
+        </w:rPr>
+        <w:t>call</w:t>
+      </w:r>
+      <w:r>
+        <w:rPr>
+          <w:sz w:val="40"/>
+          <w:szCs w:val="40"/>
+        </w:rPr>
+        <w:t xml:space="preserve"> it </w:t>
+      </w:r>
+      <w:r>
+        <w:rPr>
+          <w:b/>
+          <w:bCs/>
+          <w:sz w:val="40"/>
+          <w:szCs w:val="40"/>
+        </w:rPr>
+        <w:t>blank</w:t>
+      </w:r>
+      <w:r>
+        <w:rPr>
+          <w:sz w:val="40"/>
+          <w:szCs w:val="40"/>
+        </w:rPr>
+        <w:t>.</w:t>
+      </w:r>
+    </w:p>
+    <w:p>
+      <w:pPr>
+        <w:pStyle w:val="ListParagraph"/>
+        <w:numPr>
+          <w:ilvl w:val="0"/>
+          <w:numId w:val="6"/>
+        </w:numPr>
+        <w:tabs>
+          <w:tab w:val="left" w:pos="426"/>
+        </w:tabs>
+        <w:spacing w:line="276" w:lineRule="auto"/>
+        <w:ind w:left="0" w:right="-52" w:firstLine="0"/>
+        <w:rPr>
+          <w:sz w:val="40"/>
+          <w:szCs w:val="40"/>
+        </w:rPr>
+      </w:pPr>
+      <w:r>
+        <w:rPr>
+          <w:b/>
+          <w:bCs/>
+          <w:color w:val="7030A0"/>
+          <w:sz w:val="40"/>
+          <w:szCs w:val="40"/>
+        </w:rPr>
+        <w:t>Switch costume</w:t>
+      </w:r>
+      <w:r>
+        <w:rPr>
+          <w:color w:val="7030A0"/>
+          <w:sz w:val="40"/>
+          <w:szCs w:val="40"/>
+        </w:rPr>
+        <w:t xml:space="preserve"> </w:t>
+      </w:r>
+      <w:r>
+        <w:rPr>
+          <w:sz w:val="40"/>
+          <w:szCs w:val="40"/>
+        </w:rPr>
+        <w:t xml:space="preserve">to blank before resizing it, then </w:t>
+      </w:r>
+      <w:r>
+        <w:rPr>
+          <w:b/>
+          <w:bCs/>
+          <w:color w:val="7030A0"/>
+          <w:sz w:val="40"/>
+          <w:szCs w:val="40"/>
+        </w:rPr>
+        <w:t xml:space="preserve">switch </w:t>
+      </w:r>
+      <w:r>
+        <w:rPr>
+          <w:b/>
+          <w:bCs/>
+          <w:color w:val="7030A0"/>
+          <w:sz w:val="40"/>
+          <w:szCs w:val="40"/>
+        </w:rPr>
+        <w:t>costume</w:t>
+      </w:r>
+      <w:r>
+        <w:rPr>
+          <w:color w:val="7030A0"/>
+          <w:sz w:val="40"/>
+          <w:szCs w:val="40"/>
+        </w:rPr>
+        <w:t xml:space="preserve"> </w:t>
+      </w:r>
+      <w:r>
+        <w:rPr>
+          <w:sz w:val="40"/>
+          <w:szCs w:val="40"/>
+        </w:rPr>
+        <w:t>to the maze.</w:t>
+      </w:r>
+    </w:p>
+    <w:p>
+      <w:pPr>
+        <w:pStyle w:val="ListParagraph"/>
+        <w:numPr>
+          <w:ilvl w:val="0"/>
+          <w:numId w:val="6"/>
+        </w:numPr>
+        <w:tabs>
+          <w:tab w:val="left" w:pos="426"/>
+        </w:tabs>
+        <w:spacing w:line="276" w:lineRule="auto"/>
+        <w:ind w:left="0" w:right="-52" w:firstLine="0"/>
         <w:rPr>
           <w:sz w:val="40"/>
           <w:szCs w:val="40"/>
@@ -685,26 +805,26 @@
           <w:szCs w:val="40"/>
         </w:rPr>
         <w:drawing>
-          <wp:anchor distT="0" distB="0" distL="114300" distR="114300" simplePos="0" relativeHeight="251725824" behindDoc="1" locked="0" layoutInCell="1" allowOverlap="1" wp14:anchorId="17D43D1C" wp14:editId="1A360200">
+          <wp:anchor distT="0" distB="0" distL="114300" distR="114300" simplePos="0" relativeHeight="251736064" behindDoc="1" locked="0" layoutInCell="1" allowOverlap="1" wp14:anchorId="343363AE" wp14:editId="6642C361">
             <wp:simplePos x="0" y="0"/>
             <wp:positionH relativeFrom="column">
-              <wp:posOffset>5046980</wp:posOffset>
+              <wp:posOffset>4814570</wp:posOffset>
             </wp:positionH>
             <wp:positionV relativeFrom="paragraph">
-              <wp:posOffset>130175</wp:posOffset>
+              <wp:posOffset>152273</wp:posOffset>
             </wp:positionV>
-            <wp:extent cx="1574165" cy="2506980"/>
-            <wp:effectExtent l="0" t="0" r="635" b="0"/>
+            <wp:extent cx="1772285" cy="810895"/>
+            <wp:effectExtent l="0" t="0" r="5715" b="1905"/>
             <wp:wrapTight wrapText="bothSides">
               <wp:wrapPolygon edited="0">
                 <wp:start x="0" y="0"/>
-                <wp:lineTo x="0" y="21447"/>
-                <wp:lineTo x="21434" y="21447"/>
-                <wp:lineTo x="21434" y="0"/>
+                <wp:lineTo x="0" y="21312"/>
+                <wp:lineTo x="21515" y="21312"/>
+                <wp:lineTo x="21515" y="0"/>
                 <wp:lineTo x="0" y="0"/>
               </wp:wrapPolygon>
             </wp:wrapTight>
-            <wp:docPr id="11" name="Picture 11" descr="Graphical user interface, text, application, chat or text message&#10;&#10;Description automatically generated"/>
+            <wp:docPr id="6" name="Picture 6" descr="Graphical user interface, application&#10;&#10;Description automatically generated"/>
             <wp:cNvGraphicFramePr>
               <a:graphicFrameLocks xmlns:a="http://schemas.openxmlformats.org/drawingml/2006/main" noChangeAspect="1"/>
             </wp:cNvGraphicFramePr>
@@ -712,7 +832,7 @@
               <a:graphicData uri="http://schemas.openxmlformats.org/drawingml/2006/picture">
                 <pic:pic xmlns:pic="http://schemas.openxmlformats.org/drawingml/2006/picture">
                   <pic:nvPicPr>
-                    <pic:cNvPr id="11" name="Picture 11" descr="Graphical user interface, text, application, chat or text message&#10;&#10;Description automatically generated"/>
+                    <pic:cNvPr id="6" name="Picture 6" descr="Graphical user interface, application&#10;&#10;Description automatically generated"/>
                     <pic:cNvPicPr/>
                   </pic:nvPicPr>
                   <pic:blipFill>
@@ -730,7 +850,7 @@
                   <pic:spPr>
                     <a:xfrm>
                       <a:off x="0" y="0"/>
-                      <a:ext cx="1574165" cy="2506980"/>
+                      <a:ext cx="1772285" cy="810895"/>
                     </a:xfrm>
                     <a:prstGeom prst="rect">
                       <a:avLst/>
@@ -750,101 +870,160 @@
       </w:r>
       <w:r>
         <w:rPr>
-          <w:noProof/>
-          <w:sz w:val="40"/>
-          <w:szCs w:val="40"/>
-        </w:rPr>
-        <w:t>Add code to make the ball bounce around the screen.</w:t>
-      </w:r>
-      <w:r>
-        <w:rPr>
-          <w:noProof/>
-          <w:sz w:val="40"/>
-          <w:szCs w:val="40"/>
-        </w:rPr>
-        <w:t xml:space="preserve"> Make sure the ball is </w:t>
+          <w:sz w:val="40"/>
+          <w:szCs w:val="40"/>
+        </w:rPr>
+        <w:t xml:space="preserve">Move Scratch the cat to the screen centre. </w:t>
+      </w:r>
+      <w:r>
+        <w:rPr>
+          <w:sz w:val="40"/>
+          <w:szCs w:val="40"/>
+        </w:rPr>
+        <w:t>The cat code u</w:t>
+      </w:r>
+      <w:r>
+        <w:rPr>
+          <w:sz w:val="40"/>
+          <w:szCs w:val="40"/>
+        </w:rPr>
+        <w:t>se</w:t>
+      </w:r>
+      <w:r>
+        <w:rPr>
+          <w:sz w:val="40"/>
+          <w:szCs w:val="40"/>
+        </w:rPr>
+        <w:t>s</w:t>
+      </w:r>
+      <w:r>
+        <w:rPr>
+          <w:sz w:val="40"/>
+          <w:szCs w:val="40"/>
+        </w:rPr>
+        <w:t xml:space="preserve"> the </w:t>
       </w:r>
       <w:r>
         <w:rPr>
           <w:b/>
           <w:bCs/>
-          <w:noProof/>
-          <w:color w:val="7030A0"/>
-          <w:sz w:val="40"/>
-          <w:szCs w:val="40"/>
-        </w:rPr>
-        <w:t>show</w:t>
-      </w:r>
-      <w:r>
-        <w:rPr>
-          <w:noProof/>
-          <w:sz w:val="40"/>
-          <w:szCs w:val="40"/>
-        </w:rPr>
-        <w:t xml:space="preserve">ing and then </w:t>
+          <w:sz w:val="40"/>
+          <w:szCs w:val="40"/>
+        </w:rPr>
+        <w:t>up, down, left, right</w:t>
+      </w:r>
+      <w:r>
+        <w:rPr>
+          <w:sz w:val="40"/>
+          <w:szCs w:val="40"/>
+        </w:rPr>
+        <w:t xml:space="preserve"> arrow</w:t>
+      </w:r>
+      <w:r>
+        <w:rPr>
+          <w:sz w:val="40"/>
+          <w:szCs w:val="40"/>
+        </w:rPr>
+        <w:t>s,</w:t>
+      </w:r>
+      <w:r>
+        <w:rPr>
+          <w:sz w:val="40"/>
+          <w:szCs w:val="40"/>
+        </w:rPr>
+        <w:t xml:space="preserve"> </w:t>
+      </w:r>
+      <w:r>
+        <w:rPr>
+          <w:sz w:val="40"/>
+          <w:szCs w:val="40"/>
+        </w:rPr>
+        <w:t>b</w:t>
+      </w:r>
+      <w:r>
+        <w:rPr>
+          <w:sz w:val="40"/>
+          <w:szCs w:val="40"/>
+        </w:rPr>
+        <w:t xml:space="preserve">ut the cat stays </w:t>
+      </w:r>
+      <w:proofErr w:type="gramStart"/>
+      <w:r>
+        <w:rPr>
+          <w:sz w:val="40"/>
+          <w:szCs w:val="40"/>
+        </w:rPr>
+        <w:t>still</w:t>
+      </w:r>
+      <w:proofErr w:type="gramEnd"/>
+      <w:r>
+        <w:rPr>
+          <w:sz w:val="40"/>
+          <w:szCs w:val="40"/>
+        </w:rPr>
+        <w:t xml:space="preserve"> and </w:t>
+      </w:r>
+      <w:r>
+        <w:rPr>
+          <w:sz w:val="40"/>
+          <w:szCs w:val="40"/>
+        </w:rPr>
+        <w:t xml:space="preserve">the maze </w:t>
+      </w:r>
+      <w:r>
+        <w:rPr>
+          <w:sz w:val="40"/>
+          <w:szCs w:val="40"/>
+        </w:rPr>
+        <w:t>move</w:t>
+      </w:r>
+      <w:r>
+        <w:rPr>
+          <w:sz w:val="40"/>
+          <w:szCs w:val="40"/>
+        </w:rPr>
+        <w:t xml:space="preserve">s. </w:t>
       </w:r>
       <w:r>
         <w:rPr>
           <w:b/>
           <w:bCs/>
-          <w:noProof/>
-          <w:color w:val="0070C0"/>
-          <w:sz w:val="40"/>
-          <w:szCs w:val="40"/>
-        </w:rPr>
-        <w:t>move</w:t>
-      </w:r>
-      <w:r>
-        <w:rPr>
-          <w:noProof/>
-          <w:color w:val="0070C0"/>
-          <w:sz w:val="40"/>
-          <w:szCs w:val="40"/>
-        </w:rPr>
-        <w:t xml:space="preserve"> </w:t>
-      </w:r>
-      <w:r>
-        <w:rPr>
-          <w:noProof/>
-          <w:sz w:val="40"/>
-          <w:szCs w:val="40"/>
-        </w:rPr>
-        <w:t>the ball inside a loop. Add “</w:t>
+          <w:color w:val="FFC000"/>
+          <w:sz w:val="40"/>
+          <w:szCs w:val="40"/>
+        </w:rPr>
+        <w:t xml:space="preserve">Broadcast </w:t>
+      </w:r>
+      <w:r>
+        <w:rPr>
+          <w:sz w:val="40"/>
+          <w:szCs w:val="40"/>
+        </w:rPr>
+        <w:t>the moves to the maze</w:t>
+      </w:r>
+      <w:r>
+        <w:rPr>
+          <w:sz w:val="40"/>
+          <w:szCs w:val="40"/>
+        </w:rPr>
+        <w:t xml:space="preserve"> and </w:t>
       </w:r>
       <w:r>
         <w:rPr>
           <w:b/>
           <w:bCs/>
-          <w:noProof/>
-          <w:color w:val="0070C0"/>
-          <w:sz w:val="40"/>
-          <w:szCs w:val="40"/>
-        </w:rPr>
-        <w:t>if on edge, bounce</w:t>
-      </w:r>
-      <w:r>
-        <w:rPr>
-          <w:noProof/>
-          <w:sz w:val="40"/>
-          <w:szCs w:val="40"/>
-        </w:rPr>
-        <w:t>” to bounce o</w:t>
-      </w:r>
-      <w:r>
-        <w:rPr>
-          <w:noProof/>
-          <w:sz w:val="40"/>
-          <w:szCs w:val="40"/>
-        </w:rPr>
-        <w:t>f</w:t>
-      </w:r>
-      <w:r>
-        <w:rPr>
-          <w:noProof/>
-          <w:sz w:val="40"/>
-          <w:szCs w:val="40"/>
-        </w:rPr>
-        <w:t>f the edges.</w:t>
+          <w:color w:val="FFC000"/>
+          <w:sz w:val="40"/>
+          <w:szCs w:val="40"/>
+        </w:rPr>
+        <w:t>wait</w:t>
+      </w:r>
+      <w:r>
+        <w:rPr>
+          <w:sz w:val="40"/>
+          <w:szCs w:val="40"/>
+        </w:rPr>
+        <w:t>.</w:t>
       </w:r>
     </w:p>
     <w:p>
@@ -854,43 +1033,85 @@
           <w:ilvl w:val="0"/>
           <w:numId w:val="6"/>
         </w:numPr>
+        <w:tabs>
+          <w:tab w:val="left" w:pos="426"/>
+        </w:tabs>
         <w:spacing w:line="276" w:lineRule="auto"/>
-        <w:ind w:left="426" w:hanging="426"/>
-        <w:rPr>
-          <w:sz w:val="40"/>
-          <w:szCs w:val="40"/>
-        </w:rPr>
-      </w:pPr>
-      <w:r>
-        <w:rPr>
-          <w:b/>
-          <w:bCs/>
+        <w:ind w:left="0" w:right="-52" w:firstLine="0"/>
+        <w:rPr>
+          <w:sz w:val="40"/>
+          <w:szCs w:val="40"/>
+        </w:rPr>
+      </w:pPr>
+      <w:r>
+        <w:rPr>
+          <w:sz w:val="40"/>
+          <w:szCs w:val="40"/>
+        </w:rPr>
+        <w:t xml:space="preserve">Duplicate this </w:t>
+      </w:r>
+      <w:r>
+        <w:rPr>
+          <w:sz w:val="40"/>
+          <w:szCs w:val="40"/>
+        </w:rPr>
+        <w:t xml:space="preserve">cat </w:t>
+      </w:r>
+      <w:r>
+        <w:rPr>
+          <w:sz w:val="40"/>
+          <w:szCs w:val="40"/>
+        </w:rPr>
+        <w:t>code for each direction.</w:t>
+      </w:r>
+    </w:p>
+    <w:p>
+      <w:pPr>
+        <w:pStyle w:val="ListParagraph"/>
+        <w:numPr>
+          <w:ilvl w:val="0"/>
+          <w:numId w:val="6"/>
+        </w:numPr>
+        <w:tabs>
+          <w:tab w:val="left" w:pos="426"/>
+        </w:tabs>
+        <w:spacing w:line="276" w:lineRule="auto"/>
+        <w:ind w:left="0" w:right="-478" w:firstLine="0"/>
+        <w:rPr>
+          <w:sz w:val="40"/>
+          <w:szCs w:val="40"/>
+        </w:rPr>
+      </w:pPr>
+      <w:r>
+        <w:rPr>
+          <w:i/>
+          <w:iCs/>
           <w:noProof/>
-          <w:color w:val="7030A0"/>
-          <w:sz w:val="40"/>
-          <w:szCs w:val="40"/>
-        </w:rPr>
+          <w:sz w:val="40"/>
+          <w:szCs w:val="40"/>
+        </w:rPr>
+        <w:lastRenderedPageBreak/>
         <w:drawing>
-          <wp:anchor distT="0" distB="0" distL="114300" distR="114300" simplePos="0" relativeHeight="251726848" behindDoc="1" locked="0" layoutInCell="1" allowOverlap="1" wp14:anchorId="5DB9D7CE" wp14:editId="75B0AC45">
+          <wp:anchor distT="0" distB="0" distL="114300" distR="114300" simplePos="0" relativeHeight="251738112" behindDoc="1" locked="0" layoutInCell="1" allowOverlap="1" wp14:anchorId="53BF9C2E" wp14:editId="4651F949">
             <wp:simplePos x="0" y="0"/>
             <wp:positionH relativeFrom="column">
-              <wp:posOffset>-602412</wp:posOffset>
+              <wp:posOffset>2943860</wp:posOffset>
             </wp:positionH>
             <wp:positionV relativeFrom="paragraph">
-              <wp:posOffset>699135</wp:posOffset>
+              <wp:posOffset>447675</wp:posOffset>
             </wp:positionV>
-            <wp:extent cx="2505456" cy="1204546"/>
-            <wp:effectExtent l="0" t="0" r="0" b="2540"/>
+            <wp:extent cx="2893060" cy="957580"/>
+            <wp:effectExtent l="0" t="0" r="2540" b="0"/>
             <wp:wrapTight wrapText="bothSides">
               <wp:wrapPolygon edited="0">
                 <wp:start x="0" y="0"/>
-                <wp:lineTo x="0" y="21418"/>
-                <wp:lineTo x="21463" y="21418"/>
-                <wp:lineTo x="21463" y="0"/>
+                <wp:lineTo x="0" y="21199"/>
+                <wp:lineTo x="21524" y="21199"/>
+                <wp:lineTo x="21524" y="0"/>
                 <wp:lineTo x="0" y="0"/>
               </wp:wrapPolygon>
             </wp:wrapTight>
-            <wp:docPr id="12" name="Picture 12" descr="Graphical user interface, application&#10;&#10;Description automatically generated"/>
+            <wp:docPr id="18" name="Picture 18" descr="Diagram&#10;&#10;Description automatically generated"/>
             <wp:cNvGraphicFramePr>
               <a:graphicFrameLocks xmlns:a="http://schemas.openxmlformats.org/drawingml/2006/main" noChangeAspect="1"/>
             </wp:cNvGraphicFramePr>
@@ -898,7 +1119,7 @@
               <a:graphicData uri="http://schemas.openxmlformats.org/drawingml/2006/picture">
                 <pic:pic xmlns:pic="http://schemas.openxmlformats.org/drawingml/2006/picture">
                   <pic:nvPicPr>
-                    <pic:cNvPr id="12" name="Picture 12" descr="Graphical user interface, application&#10;&#10;Description automatically generated"/>
+                    <pic:cNvPr id="18" name="Picture 18" descr="Diagram&#10;&#10;Description automatically generated"/>
                     <pic:cNvPicPr/>
                   </pic:nvPicPr>
                   <pic:blipFill>
@@ -916,7 +1137,7 @@
                   <pic:spPr>
                     <a:xfrm>
                       <a:off x="0" y="0"/>
-                      <a:ext cx="2505456" cy="1204546"/>
+                      <a:ext cx="2893060" cy="957580"/>
                     </a:xfrm>
                     <a:prstGeom prst="rect">
                       <a:avLst/>
@@ -938,201 +1159,33 @@
         <w:rPr>
           <w:b/>
           <w:bCs/>
+          <w:i/>
+          <w:iCs/>
           <w:noProof/>
-          <w:color w:val="7030A0"/>
-          <w:sz w:val="40"/>
-          <w:szCs w:val="40"/>
-        </w:rPr>
-        <w:t>Hide</w:t>
-      </w:r>
-      <w:r>
-        <w:rPr>
-          <w:noProof/>
-          <w:color w:val="7030A0"/>
-          <w:sz w:val="40"/>
-          <w:szCs w:val="40"/>
-        </w:rPr>
-        <w:t xml:space="preserve"> </w:t>
-      </w:r>
-      <w:r>
-        <w:rPr>
-          <w:noProof/>
-          <w:sz w:val="40"/>
-          <w:szCs w:val="40"/>
-        </w:rPr>
-        <w:t>the ball</w:t>
-      </w:r>
-      <w:r>
-        <w:rPr>
-          <w:noProof/>
-          <w:sz w:val="40"/>
-          <w:szCs w:val="40"/>
-        </w:rPr>
-        <w:t xml:space="preserve"> </w:t>
-      </w:r>
-      <w:r>
-        <w:rPr>
-          <w:noProof/>
-          <w:sz w:val="40"/>
-          <w:szCs w:val="40"/>
-        </w:rPr>
-        <w:t xml:space="preserve">if it </w:t>
-      </w:r>
-      <w:r>
-        <w:rPr>
-          <w:noProof/>
-          <w:sz w:val="40"/>
-          <w:szCs w:val="40"/>
-        </w:rPr>
-        <w:t xml:space="preserve">gets past the bat. Add an </w:t>
-      </w:r>
-      <w:r>
-        <w:rPr>
-          <w:b/>
-          <w:bCs/>
-          <w:noProof/>
-          <w:color w:val="FFC000"/>
-          <w:sz w:val="40"/>
-          <w:szCs w:val="40"/>
-        </w:rPr>
-        <w:t>if</w:t>
-      </w:r>
-      <w:r>
-        <w:rPr>
-          <w:noProof/>
-          <w:color w:val="FFC000"/>
-          <w:sz w:val="40"/>
-          <w:szCs w:val="40"/>
-        </w:rPr>
-        <w:t xml:space="preserve"> </w:t>
-      </w:r>
-      <w:r>
-        <w:rPr>
-          <w:noProof/>
-          <w:sz w:val="40"/>
-          <w:szCs w:val="40"/>
-        </w:rPr>
-        <w:t xml:space="preserve">block </w:t>
-      </w:r>
-      <w:r>
-        <w:rPr>
-          <w:noProof/>
-          <w:sz w:val="40"/>
-          <w:szCs w:val="40"/>
-        </w:rPr>
-        <w:t xml:space="preserve">to the loop </w:t>
-      </w:r>
-      <w:r>
-        <w:rPr>
-          <w:noProof/>
-          <w:sz w:val="40"/>
-          <w:szCs w:val="40"/>
-        </w:rPr>
-        <w:t xml:space="preserve">to detect when the </w:t>
-      </w:r>
-      <w:r>
-        <w:rPr>
-          <w:noProof/>
-          <w:sz w:val="40"/>
-          <w:szCs w:val="40"/>
-        </w:rPr>
-        <w:t xml:space="preserve">vertical (y) </w:t>
-      </w:r>
-      <w:r>
-        <w:rPr>
-          <w:noProof/>
-          <w:sz w:val="40"/>
-          <w:szCs w:val="40"/>
-        </w:rPr>
-        <w:t xml:space="preserve">position of the ball </w:t>
-      </w:r>
-      <w:r>
-        <w:rPr>
-          <w:noProof/>
-          <w:sz w:val="40"/>
-          <w:szCs w:val="40"/>
-        </w:rPr>
-        <w:t>nears the edge, before</w:t>
-      </w:r>
-      <w:r>
-        <w:rPr>
-          <w:noProof/>
-          <w:sz w:val="40"/>
-          <w:szCs w:val="40"/>
-        </w:rPr>
-        <w:t xml:space="preserve"> </w:t>
-      </w:r>
-      <w:r>
-        <w:rPr>
-          <w:noProof/>
-          <w:sz w:val="40"/>
-          <w:szCs w:val="40"/>
-        </w:rPr>
-        <w:t xml:space="preserve">it bounces. </w:t>
-      </w:r>
-      <w:r>
-        <w:rPr>
-          <w:noProof/>
-          <w:sz w:val="40"/>
-          <w:szCs w:val="40"/>
-        </w:rPr>
-        <w:t>E</w:t>
-      </w:r>
-      <w:r>
-        <w:rPr>
-          <w:noProof/>
-          <w:sz w:val="40"/>
-          <w:szCs w:val="40"/>
-        </w:rPr>
-        <w:t>xperiment</w:t>
-      </w:r>
-      <w:r>
-        <w:rPr>
-          <w:noProof/>
-          <w:sz w:val="40"/>
-          <w:szCs w:val="40"/>
-        </w:rPr>
-        <w:t xml:space="preserve"> with the y position.</w:t>
-      </w:r>
-    </w:p>
-    <w:p>
-      <w:pPr>
-        <w:pStyle w:val="ListParagraph"/>
-        <w:spacing w:line="276" w:lineRule="auto"/>
-        <w:ind w:left="426"/>
-        <w:rPr>
-          <w:sz w:val="40"/>
-          <w:szCs w:val="40"/>
-        </w:rPr>
-      </w:pPr>
-      <w:r>
-        <w:rPr>
-          <w:noProof/>
-          <w:sz w:val="40"/>
-          <w:szCs w:val="40"/>
-        </w:rPr>
-        <w:lastRenderedPageBreak/>
+          <w:sz w:val="36"/>
+          <w:szCs w:val="36"/>
+        </w:rPr>
         <w:drawing>
-          <wp:anchor distT="0" distB="0" distL="114300" distR="114300" simplePos="0" relativeHeight="251727872" behindDoc="1" locked="0" layoutInCell="1" allowOverlap="1" wp14:anchorId="4248A15A" wp14:editId="43E46885">
+          <wp:anchor distT="0" distB="0" distL="114300" distR="114300" simplePos="0" relativeHeight="251737088" behindDoc="1" locked="0" layoutInCell="1" allowOverlap="1" wp14:anchorId="67B290E6" wp14:editId="68A972A0">
             <wp:simplePos x="0" y="0"/>
             <wp:positionH relativeFrom="column">
-              <wp:posOffset>4242435</wp:posOffset>
+              <wp:posOffset>0</wp:posOffset>
             </wp:positionH>
             <wp:positionV relativeFrom="paragraph">
-              <wp:posOffset>256032</wp:posOffset>
+              <wp:posOffset>447929</wp:posOffset>
             </wp:positionV>
-            <wp:extent cx="2296160" cy="1100455"/>
-            <wp:effectExtent l="0" t="0" r="2540" b="4445"/>
+            <wp:extent cx="2943860" cy="957580"/>
+            <wp:effectExtent l="0" t="0" r="2540" b="0"/>
             <wp:wrapTight wrapText="bothSides">
               <wp:wrapPolygon edited="0">
                 <wp:start x="0" y="0"/>
-                <wp:lineTo x="0" y="21438"/>
-                <wp:lineTo x="21504" y="21438"/>
-                <wp:lineTo x="21504" y="0"/>
+                <wp:lineTo x="0" y="21199"/>
+                <wp:lineTo x="21525" y="21199"/>
+                <wp:lineTo x="21525" y="0"/>
                 <wp:lineTo x="0" y="0"/>
               </wp:wrapPolygon>
             </wp:wrapTight>
-            <wp:docPr id="13" name="Picture 13" descr="Graphical user interface, application&#10;&#10;Description automatically generated"/>
+            <wp:docPr id="14" name="Picture 14" descr="Diagram&#10;&#10;Description automatically generated"/>
             <wp:cNvGraphicFramePr>
               <a:graphicFrameLocks xmlns:a="http://schemas.openxmlformats.org/drawingml/2006/main" noChangeAspect="1"/>
             </wp:cNvGraphicFramePr>
@@ -1140,7 +1193,7 @@
               <a:graphicData uri="http://schemas.openxmlformats.org/drawingml/2006/picture">
                 <pic:pic xmlns:pic="http://schemas.openxmlformats.org/drawingml/2006/picture">
                   <pic:nvPicPr>
-                    <pic:cNvPr id="13" name="Picture 13" descr="Graphical user interface, application&#10;&#10;Description automatically generated"/>
+                    <pic:cNvPr id="14" name="Picture 14" descr="Diagram&#10;&#10;Description automatically generated"/>
                     <pic:cNvPicPr/>
                   </pic:nvPicPr>
                   <pic:blipFill>
@@ -1158,7 +1211,7 @@
                   <pic:spPr>
                     <a:xfrm>
                       <a:off x="0" y="0"/>
-                      <a:ext cx="2296160" cy="1100455"/>
+                      <a:ext cx="2943860" cy="957580"/>
                     </a:xfrm>
                     <a:prstGeom prst="rect">
                       <a:avLst/>
@@ -1176,6 +1229,20 @@
           </wp:anchor>
         </w:drawing>
       </w:r>
+      <w:r>
+        <w:rPr>
+          <w:sz w:val="40"/>
+          <w:szCs w:val="40"/>
+        </w:rPr>
+        <w:t>Add motion code to the maze</w:t>
+      </w:r>
+      <w:r>
+        <w:rPr>
+          <w:sz w:val="40"/>
+          <w:szCs w:val="40"/>
+        </w:rPr>
+        <w:t xml:space="preserve"> to receive the broadcast. </w:t>
+      </w:r>
     </w:p>
     <w:p>
       <w:pPr>
@@ -1184,152 +1251,11 @@
           <w:ilvl w:val="0"/>
           <w:numId w:val="6"/>
         </w:numPr>
+        <w:tabs>
+          <w:tab w:val="left" w:pos="426"/>
+        </w:tabs>
         <w:spacing w:line="276" w:lineRule="auto"/>
-        <w:ind w:left="426" w:hanging="426"/>
-        <w:rPr>
-          <w:sz w:val="40"/>
-          <w:szCs w:val="40"/>
-        </w:rPr>
-      </w:pPr>
-      <w:r>
-        <w:rPr>
-          <w:sz w:val="40"/>
-          <w:szCs w:val="40"/>
-        </w:rPr>
-        <w:t xml:space="preserve">When the ball is </w:t>
-      </w:r>
-      <w:r>
-        <w:rPr>
-          <w:b/>
-          <w:bCs/>
-          <w:color w:val="0070C0"/>
-          <w:sz w:val="40"/>
-          <w:szCs w:val="40"/>
-        </w:rPr>
-        <w:t>touching</w:t>
-      </w:r>
-      <w:r>
-        <w:rPr>
-          <w:color w:val="0070C0"/>
-          <w:sz w:val="40"/>
-          <w:szCs w:val="40"/>
-        </w:rPr>
-        <w:t xml:space="preserve"> </w:t>
-      </w:r>
-      <w:r>
-        <w:rPr>
-          <w:sz w:val="40"/>
-          <w:szCs w:val="40"/>
-        </w:rPr>
-        <w:t xml:space="preserve">the </w:t>
-      </w:r>
-      <w:proofErr w:type="gramStart"/>
-      <w:r>
-        <w:rPr>
-          <w:b/>
-          <w:bCs/>
-          <w:color w:val="0070C0"/>
-          <w:sz w:val="40"/>
-          <w:szCs w:val="40"/>
-        </w:rPr>
-        <w:t>bat</w:t>
-      </w:r>
-      <w:proofErr w:type="gramEnd"/>
-      <w:r>
-        <w:rPr>
-          <w:color w:val="0070C0"/>
-          <w:sz w:val="40"/>
-          <w:szCs w:val="40"/>
-        </w:rPr>
-        <w:t xml:space="preserve"> </w:t>
-      </w:r>
-      <w:r>
-        <w:rPr>
-          <w:sz w:val="40"/>
-          <w:szCs w:val="40"/>
-        </w:rPr>
-        <w:t xml:space="preserve">it has to bounce off. Add an </w:t>
-      </w:r>
-      <w:r>
-        <w:rPr>
-          <w:b/>
-          <w:bCs/>
-          <w:color w:val="FFC000"/>
-          <w:sz w:val="40"/>
-          <w:szCs w:val="40"/>
-        </w:rPr>
-        <w:t>if</w:t>
-      </w:r>
-      <w:r>
-        <w:rPr>
-          <w:color w:val="FFC000"/>
-          <w:sz w:val="40"/>
-          <w:szCs w:val="40"/>
-        </w:rPr>
-        <w:t xml:space="preserve"> </w:t>
-      </w:r>
-      <w:r>
-        <w:rPr>
-          <w:sz w:val="40"/>
-          <w:szCs w:val="40"/>
-        </w:rPr>
-        <w:t xml:space="preserve">block that changes the ball </w:t>
-      </w:r>
-      <w:r>
-        <w:rPr>
-          <w:b/>
-          <w:bCs/>
-          <w:color w:val="0070C0"/>
-          <w:sz w:val="40"/>
-          <w:szCs w:val="40"/>
-        </w:rPr>
-        <w:t>direction</w:t>
-      </w:r>
-      <w:r>
-        <w:rPr>
-          <w:sz w:val="40"/>
-          <w:szCs w:val="40"/>
-        </w:rPr>
-        <w:t>, subtracting it from 180° (</w:t>
-      </w:r>
-      <w:r>
-        <w:rPr>
-          <w:sz w:val="40"/>
-          <w:szCs w:val="40"/>
-        </w:rPr>
-        <w:t xml:space="preserve">180 </w:t>
-      </w:r>
-      <w:r>
-        <w:rPr>
-          <w:sz w:val="40"/>
-          <w:szCs w:val="40"/>
-        </w:rPr>
-        <w:t>degrees</w:t>
-      </w:r>
-      <w:r>
-        <w:rPr>
-          <w:sz w:val="40"/>
-          <w:szCs w:val="40"/>
-        </w:rPr>
-        <w:t xml:space="preserve"> is half a circle</w:t>
-      </w:r>
-      <w:r>
-        <w:rPr>
-          <w:sz w:val="40"/>
-          <w:szCs w:val="40"/>
-        </w:rPr>
-        <w:t>).</w:t>
-      </w:r>
-    </w:p>
-    <w:p>
-      <w:pPr>
-        <w:pStyle w:val="ListParagraph"/>
-        <w:numPr>
-          <w:ilvl w:val="0"/>
-          <w:numId w:val="6"/>
-        </w:numPr>
-        <w:spacing w:line="276" w:lineRule="auto"/>
-        <w:ind w:left="426" w:hanging="426"/>
+        <w:ind w:left="0" w:right="-52" w:firstLine="0"/>
         <w:rPr>
           <w:sz w:val="40"/>
           <w:szCs w:val="40"/>
@@ -1342,26 +1268,26 @@
           <w:szCs w:val="40"/>
         </w:rPr>
         <w:drawing>
-          <wp:anchor distT="0" distB="0" distL="114300" distR="114300" simplePos="0" relativeHeight="251729920" behindDoc="1" locked="0" layoutInCell="1" allowOverlap="1" wp14:anchorId="677DF769" wp14:editId="05C81462">
+          <wp:anchor distT="0" distB="0" distL="114300" distR="114300" simplePos="0" relativeHeight="251739136" behindDoc="1" locked="0" layoutInCell="1" allowOverlap="1" wp14:anchorId="47252524" wp14:editId="655D6EA8">
             <wp:simplePos x="0" y="0"/>
             <wp:positionH relativeFrom="column">
-              <wp:posOffset>5768213</wp:posOffset>
+              <wp:posOffset>4309110</wp:posOffset>
             </wp:positionH>
             <wp:positionV relativeFrom="paragraph">
-              <wp:posOffset>1663446</wp:posOffset>
+              <wp:posOffset>1380490</wp:posOffset>
             </wp:positionV>
-            <wp:extent cx="864870" cy="782955"/>
-            <wp:effectExtent l="0" t="0" r="0" b="4445"/>
+            <wp:extent cx="2216150" cy="1353185"/>
+            <wp:effectExtent l="0" t="0" r="6350" b="5715"/>
             <wp:wrapTight wrapText="bothSides">
               <wp:wrapPolygon edited="0">
                 <wp:start x="0" y="0"/>
-                <wp:lineTo x="0" y="21372"/>
-                <wp:lineTo x="21251" y="21372"/>
-                <wp:lineTo x="21251" y="0"/>
+                <wp:lineTo x="0" y="21489"/>
+                <wp:lineTo x="21538" y="21489"/>
+                <wp:lineTo x="21538" y="0"/>
                 <wp:lineTo x="0" y="0"/>
               </wp:wrapPolygon>
             </wp:wrapTight>
-            <wp:docPr id="16" name="Picture 16" descr="Shape, square&#10;&#10;Description automatically generated"/>
+            <wp:docPr id="20" name="Picture 20" descr="Graphical user interface, application&#10;&#10;Description automatically generated"/>
             <wp:cNvGraphicFramePr>
               <a:graphicFrameLocks xmlns:a="http://schemas.openxmlformats.org/drawingml/2006/main" noChangeAspect="1"/>
             </wp:cNvGraphicFramePr>
@@ -1369,7 +1295,7 @@
               <a:graphicData uri="http://schemas.openxmlformats.org/drawingml/2006/picture">
                 <pic:pic xmlns:pic="http://schemas.openxmlformats.org/drawingml/2006/picture">
                   <pic:nvPicPr>
-                    <pic:cNvPr id="16" name="Picture 16" descr="Shape, square&#10;&#10;Description automatically generated"/>
+                    <pic:cNvPr id="20" name="Picture 20" descr="Graphical user interface, application&#10;&#10;Description automatically generated"/>
                     <pic:cNvPicPr/>
                   </pic:nvPicPr>
                   <pic:blipFill>
@@ -1387,7 +1313,7 @@
                   <pic:spPr>
                     <a:xfrm>
                       <a:off x="0" y="0"/>
-                      <a:ext cx="864870" cy="782955"/>
+                      <a:ext cx="2216150" cy="1353185"/>
                     </a:xfrm>
                     <a:prstGeom prst="rect">
                       <a:avLst/>
@@ -1407,31 +1333,47 @@
       </w:r>
       <w:r>
         <w:rPr>
+          <w:sz w:val="40"/>
+          <w:szCs w:val="40"/>
+        </w:rPr>
+        <w:t xml:space="preserve">Make the cat </w:t>
+      </w:r>
+      <w:r>
+        <w:rPr>
+          <w:b/>
+          <w:bCs/>
+          <w:color w:val="0070C0"/>
+          <w:sz w:val="40"/>
+          <w:szCs w:val="40"/>
+        </w:rPr>
+        <w:t>point</w:t>
+      </w:r>
+      <w:r>
+        <w:rPr>
+          <w:color w:val="0070C0"/>
+          <w:sz w:val="40"/>
+          <w:szCs w:val="40"/>
+        </w:rPr>
+        <w:t xml:space="preserve"> </w:t>
+      </w:r>
+      <w:r>
+        <w:rPr>
+          <w:sz w:val="40"/>
+          <w:szCs w:val="40"/>
+        </w:rPr>
+        <w:t xml:space="preserve">in the left/right direction it’s moving. Set the Direction to mirror </w:t>
+      </w:r>
+      <w:r>
+        <w:rPr>
           <w:noProof/>
           <w:sz w:val="40"/>
           <w:szCs w:val="40"/>
         </w:rPr>
         <w:drawing>
-          <wp:anchor distT="0" distB="0" distL="114300" distR="114300" simplePos="0" relativeHeight="251728896" behindDoc="1" locked="0" layoutInCell="1" allowOverlap="1" wp14:anchorId="68092DA4" wp14:editId="04AB4607">
-            <wp:simplePos x="0" y="0"/>
-            <wp:positionH relativeFrom="column">
-              <wp:posOffset>253365</wp:posOffset>
-            </wp:positionH>
-            <wp:positionV relativeFrom="paragraph">
-              <wp:posOffset>1096899</wp:posOffset>
-            </wp:positionV>
-            <wp:extent cx="3349625" cy="682625"/>
-            <wp:effectExtent l="0" t="0" r="3175" b="3175"/>
-            <wp:wrapTight wrapText="bothSides">
-              <wp:wrapPolygon edited="0">
-                <wp:start x="0" y="0"/>
-                <wp:lineTo x="0" y="21299"/>
-                <wp:lineTo x="21539" y="21299"/>
-                <wp:lineTo x="21539" y="0"/>
-                <wp:lineTo x="0" y="0"/>
-              </wp:wrapPolygon>
-            </wp:wrapTight>
-            <wp:docPr id="15" name="Picture 15" descr="Graphical user interface, text, application, chat or text message&#10;&#10;Description automatically generated"/>
+          <wp:inline distT="0" distB="0" distL="0" distR="0" wp14:anchorId="315B12C5" wp14:editId="5BDD4BF0">
+            <wp:extent cx="438912" cy="268224"/>
+            <wp:effectExtent l="0" t="0" r="5715" b="0"/>
+            <wp:docPr id="21" name="Picture 21" descr="Icon&#10;&#10;Description automatically generated"/>
             <wp:cNvGraphicFramePr>
               <a:graphicFrameLocks xmlns:a="http://schemas.openxmlformats.org/drawingml/2006/main" noChangeAspect="1"/>
             </wp:cNvGraphicFramePr>
@@ -1439,7 +1381,7 @@
               <a:graphicData uri="http://schemas.openxmlformats.org/drawingml/2006/picture">
                 <pic:pic xmlns:pic="http://schemas.openxmlformats.org/drawingml/2006/picture">
                   <pic:nvPicPr>
-                    <pic:cNvPr id="15" name="Picture 15" descr="Graphical user interface, text, application, chat or text message&#10;&#10;Description automatically generated"/>
+                    <pic:cNvPr id="21" name="Picture 21" descr="Icon&#10;&#10;Description automatically generated"/>
                     <pic:cNvPicPr/>
                   </pic:nvPicPr>
                   <pic:blipFill>
@@ -1457,7 +1399,7 @@
                   <pic:spPr>
                     <a:xfrm>
                       <a:off x="0" y="0"/>
-                      <a:ext cx="3349625" cy="682625"/>
+                      <a:ext cx="448522" cy="274097"/>
                     </a:xfrm>
                     <a:prstGeom prst="rect">
                       <a:avLst/>
@@ -1466,13 +1408,7 @@
                 </pic:pic>
               </a:graphicData>
             </a:graphic>
-            <wp14:sizeRelH relativeFrom="page">
-              <wp14:pctWidth>0</wp14:pctWidth>
-            </wp14:sizeRelH>
-            <wp14:sizeRelV relativeFrom="page">
-              <wp14:pctHeight>0</wp14:pctHeight>
-            </wp14:sizeRelV>
-          </wp:anchor>
+          </wp:inline>
         </w:drawing>
       </w:r>
       <w:r>
@@ -1480,42 +1416,14 @@
           <w:sz w:val="40"/>
           <w:szCs w:val="40"/>
         </w:rPr>
-        <w:t xml:space="preserve">Give the player more control over the bounce by </w:t>
-      </w:r>
-      <w:r>
-        <w:rPr>
-          <w:sz w:val="40"/>
-          <w:szCs w:val="40"/>
-        </w:rPr>
-        <w:t xml:space="preserve">adding the horizontal (x) difference between the </w:t>
-      </w:r>
-      <w:r>
-        <w:rPr>
-          <w:sz w:val="40"/>
-          <w:szCs w:val="40"/>
-        </w:rPr>
-        <w:t xml:space="preserve">ball and the </w:t>
-      </w:r>
-      <w:r>
-        <w:rPr>
-          <w:sz w:val="40"/>
-          <w:szCs w:val="40"/>
-        </w:rPr>
-        <w:t>mouse</w:t>
-      </w:r>
-      <w:r>
-        <w:rPr>
-          <w:sz w:val="40"/>
-          <w:szCs w:val="40"/>
-        </w:rPr>
-        <w:t>,</w:t>
-      </w:r>
-      <w:r>
-        <w:rPr>
-          <w:sz w:val="40"/>
-          <w:szCs w:val="40"/>
-        </w:rPr>
-        <w:t xml:space="preserve"> to the direction.</w:t>
+        <w:t>to keep it upright.</w:t>
+      </w:r>
+      <w:r>
+        <w:rPr>
+          <w:sz w:val="40"/>
+          <w:szCs w:val="40"/>
+        </w:rPr>
+        <w:t xml:space="preserve"> </w:t>
       </w:r>
       <w:r>
         <w:rPr>
@@ -1523,44 +1431,50 @@
           <w:szCs w:val="40"/>
         </w:rPr>
         <w:br/>
-        <w:t xml:space="preserve">Add this inside the </w:t>
-      </w:r>
-      <w:r>
-        <w:rPr>
-          <w:b/>
-          <w:bCs/>
-          <w:color w:val="FFC000"/>
-          <w:sz w:val="40"/>
-          <w:szCs w:val="40"/>
-        </w:rPr>
-        <w:t>if</w:t>
-      </w:r>
-      <w:r>
-        <w:rPr>
-          <w:color w:val="FFC000"/>
-          <w:sz w:val="40"/>
-          <w:szCs w:val="40"/>
-        </w:rPr>
-        <w:t xml:space="preserve"> </w:t>
-      </w:r>
-      <w:r>
-        <w:rPr>
-          <w:sz w:val="40"/>
-          <w:szCs w:val="40"/>
-        </w:rPr>
-        <w:t>block above.</w:t>
-      </w:r>
-    </w:p>
-    <w:p>
-      <w:pPr>
-        <w:pStyle w:val="ListParagraph"/>
-        <w:spacing w:line="276" w:lineRule="auto"/>
-        <w:ind w:left="426"/>
-        <w:rPr>
-          <w:sz w:val="40"/>
-          <w:szCs w:val="40"/>
-        </w:rPr>
-      </w:pPr>
+        <w:t xml:space="preserve">Use 90° for the right arrow, </w:t>
+      </w:r>
+      <w:r>
+        <w:rPr>
+          <w:sz w:val="40"/>
+          <w:szCs w:val="40"/>
+        </w:rPr>
+        <w:br/>
+      </w:r>
+      <w:r>
+        <w:rPr>
+          <w:sz w:val="40"/>
+          <w:szCs w:val="40"/>
+        </w:rPr>
+        <w:t>and -</w:t>
+      </w:r>
+      <w:r>
+        <w:rPr>
+          <w:sz w:val="40"/>
+          <w:szCs w:val="40"/>
+        </w:rPr>
+        <w:t xml:space="preserve">90° for the </w:t>
+      </w:r>
+      <w:r>
+        <w:rPr>
+          <w:sz w:val="40"/>
+          <w:szCs w:val="40"/>
+        </w:rPr>
+        <w:t>left</w:t>
+      </w:r>
+      <w:r>
+        <w:rPr>
+          <w:sz w:val="40"/>
+          <w:szCs w:val="40"/>
+        </w:rPr>
+        <w:t xml:space="preserve"> arrow</w:t>
+      </w:r>
+      <w:r>
+        <w:rPr>
+          <w:sz w:val="40"/>
+          <w:szCs w:val="40"/>
+        </w:rPr>
+        <w:t>.</w:t>
+      </w:r>
     </w:p>
     <w:p>
       <w:pPr>
@@ -1569,62 +1483,45 @@
           <w:ilvl w:val="0"/>
           <w:numId w:val="6"/>
         </w:numPr>
+        <w:tabs>
+          <w:tab w:val="left" w:pos="426"/>
+        </w:tabs>
         <w:spacing w:line="276" w:lineRule="auto"/>
-        <w:ind w:left="426" w:hanging="426"/>
-        <w:rPr>
-          <w:sz w:val="40"/>
-          <w:szCs w:val="40"/>
-        </w:rPr>
-      </w:pPr>
-      <w:r>
-        <w:rPr>
-          <w:sz w:val="40"/>
-          <w:szCs w:val="40"/>
-        </w:rPr>
-        <w:t>Make a brick. Create a new colourful square sprite.</w:t>
-      </w:r>
-    </w:p>
-    <w:p>
-      <w:pPr>
-        <w:pStyle w:val="ListParagraph"/>
-        <w:numPr>
-          <w:ilvl w:val="0"/>
-          <w:numId w:val="6"/>
-        </w:numPr>
-        <w:spacing w:line="276" w:lineRule="auto"/>
-        <w:ind w:left="426" w:hanging="426"/>
-        <w:rPr>
-          <w:sz w:val="40"/>
-          <w:szCs w:val="40"/>
-        </w:rPr>
-      </w:pPr>
-      <w:r>
-        <w:rPr>
+        <w:ind w:left="0" w:right="-52" w:firstLine="0"/>
+        <w:rPr>
+          <w:sz w:val="40"/>
+          <w:szCs w:val="40"/>
+        </w:rPr>
+      </w:pPr>
+      <w:r>
+        <w:rPr>
+          <w:i/>
+          <w:iCs/>
           <w:noProof/>
           <w:sz w:val="40"/>
           <w:szCs w:val="40"/>
         </w:rPr>
         <w:drawing>
-          <wp:anchor distT="0" distB="0" distL="114300" distR="114300" simplePos="0" relativeHeight="251730944" behindDoc="1" locked="0" layoutInCell="1" allowOverlap="1" wp14:anchorId="61644F4B" wp14:editId="675504B6">
+          <wp:anchor distT="0" distB="0" distL="114300" distR="114300" simplePos="0" relativeHeight="251741184" behindDoc="1" locked="0" layoutInCell="1" allowOverlap="1" wp14:anchorId="7D1FA702" wp14:editId="5AF1D79D">
             <wp:simplePos x="0" y="0"/>
             <wp:positionH relativeFrom="column">
-              <wp:posOffset>4572000</wp:posOffset>
+              <wp:posOffset>4306570</wp:posOffset>
             </wp:positionH>
             <wp:positionV relativeFrom="paragraph">
-              <wp:posOffset>61214</wp:posOffset>
+              <wp:posOffset>5080</wp:posOffset>
             </wp:positionV>
-            <wp:extent cx="2064385" cy="1883410"/>
-            <wp:effectExtent l="0" t="0" r="5715" b="0"/>
+            <wp:extent cx="2218055" cy="2147570"/>
+            <wp:effectExtent l="0" t="0" r="4445" b="0"/>
             <wp:wrapTight wrapText="bothSides">
               <wp:wrapPolygon edited="0">
                 <wp:start x="0" y="0"/>
-                <wp:lineTo x="0" y="21411"/>
-                <wp:lineTo x="21527" y="21411"/>
-                <wp:lineTo x="21527" y="0"/>
+                <wp:lineTo x="0" y="21459"/>
+                <wp:lineTo x="21520" y="21459"/>
+                <wp:lineTo x="21520" y="0"/>
                 <wp:lineTo x="0" y="0"/>
               </wp:wrapPolygon>
             </wp:wrapTight>
-            <wp:docPr id="17" name="Picture 17" descr="Diagram&#10;&#10;Description automatically generated"/>
+            <wp:docPr id="22" name="Picture 22" descr="Diagram&#10;&#10;Description automatically generated"/>
             <wp:cNvGraphicFramePr>
               <a:graphicFrameLocks xmlns:a="http://schemas.openxmlformats.org/drawingml/2006/main" noChangeAspect="1"/>
             </wp:cNvGraphicFramePr>
@@ -1632,7 +1529,7 @@
               <a:graphicData uri="http://schemas.openxmlformats.org/drawingml/2006/picture">
                 <pic:pic xmlns:pic="http://schemas.openxmlformats.org/drawingml/2006/picture">
                   <pic:nvPicPr>
-                    <pic:cNvPr id="17" name="Picture 17" descr="Diagram&#10;&#10;Description automatically generated"/>
+                    <pic:cNvPr id="22" name="Picture 22" descr="Diagram&#10;&#10;Description automatically generated"/>
                     <pic:cNvPicPr/>
                   </pic:nvPicPr>
                   <pic:blipFill>
@@ -1650,7 +1547,7 @@
                   <pic:spPr>
                     <a:xfrm>
                       <a:off x="0" y="0"/>
-                      <a:ext cx="2064385" cy="1883410"/>
+                      <a:ext cx="2218055" cy="2147570"/>
                     </a:xfrm>
                     <a:prstGeom prst="rect">
                       <a:avLst/>
@@ -1670,34 +1567,11 @@
       </w:r>
       <w:r>
         <w:rPr>
-          <w:noProof/>
-          <w:sz w:val="40"/>
-          <w:szCs w:val="40"/>
-        </w:rPr>
-        <w:t>The</w:t>
-      </w:r>
-      <w:r>
-        <w:rPr>
-          <w:sz w:val="40"/>
-          <w:szCs w:val="40"/>
-        </w:rPr>
-        <w:t xml:space="preserve"> brick </w:t>
-      </w:r>
-      <w:r>
-        <w:rPr>
-          <w:sz w:val="40"/>
-          <w:szCs w:val="40"/>
-        </w:rPr>
-        <w:t xml:space="preserve">will </w:t>
-      </w:r>
-      <w:r>
-        <w:rPr>
-          <w:sz w:val="40"/>
-          <w:szCs w:val="40"/>
-        </w:rPr>
-        <w:t xml:space="preserve">disappear when the ball hits it. Use </w:t>
-      </w:r>
-      <w:proofErr w:type="gramStart"/>
+          <w:sz w:val="40"/>
+          <w:szCs w:val="40"/>
+        </w:rPr>
+        <w:t xml:space="preserve">Stop the cat moving into the black areas. </w:t>
+      </w:r>
       <w:r>
         <w:rPr>
           <w:b/>
@@ -1706,9 +1580,45 @@
           <w:sz w:val="40"/>
           <w:szCs w:val="40"/>
         </w:rPr>
-        <w:t>wait</w:t>
+        <w:t>If</w:t>
+      </w:r>
+      <w:r>
+        <w:rPr>
+          <w:sz w:val="40"/>
+          <w:szCs w:val="40"/>
+        </w:rPr>
+        <w:t xml:space="preserve"> the cat is </w:t>
+      </w:r>
+      <w:r>
+        <w:rPr>
+          <w:b/>
+          <w:bCs/>
+          <w:color w:val="00B0F0"/>
+          <w:sz w:val="40"/>
+          <w:szCs w:val="40"/>
+        </w:rPr>
+        <w:t xml:space="preserve">touching </w:t>
+      </w:r>
+      <w:proofErr w:type="gramStart"/>
+      <w:r>
+        <w:rPr>
+          <w:b/>
+          <w:bCs/>
+          <w:color w:val="00B0F0"/>
+          <w:sz w:val="40"/>
+          <w:szCs w:val="40"/>
+        </w:rPr>
+        <w:t>colour</w:t>
       </w:r>
       <w:proofErr w:type="gramEnd"/>
+      <w:r>
+        <w:rPr>
+          <w:color w:val="00B0F0"/>
+          <w:sz w:val="40"/>
+          <w:szCs w:val="40"/>
+        </w:rPr>
+        <w:t xml:space="preserve"> </w:t>
+      </w:r>
       <w:r>
         <w:rPr>
           <w:b/>
@@ -1717,24 +1627,53 @@
           <w:sz w:val="40"/>
           <w:szCs w:val="40"/>
         </w:rPr>
-        <w:t xml:space="preserve"> until </w:t>
+        <w:t>then</w:t>
+      </w:r>
+      <w:r>
+        <w:rPr>
+          <w:sz w:val="40"/>
+          <w:szCs w:val="40"/>
+        </w:rPr>
+        <w:t xml:space="preserve"> </w:t>
       </w:r>
       <w:r>
         <w:rPr>
           <w:b/>
           <w:bCs/>
-          <w:color w:val="0070C0"/>
-          <w:sz w:val="40"/>
-          <w:szCs w:val="40"/>
-        </w:rPr>
-        <w:t>touching Ball</w:t>
-      </w:r>
-      <w:r>
-        <w:rPr>
-          <w:sz w:val="40"/>
-          <w:szCs w:val="40"/>
-        </w:rPr>
-        <w:t>.</w:t>
+          <w:color w:val="FFC000"/>
+          <w:sz w:val="40"/>
+          <w:szCs w:val="40"/>
+        </w:rPr>
+        <w:t>broadcast</w:t>
+      </w:r>
+      <w:r>
+        <w:rPr>
+          <w:color w:val="FFC000"/>
+          <w:sz w:val="40"/>
+          <w:szCs w:val="40"/>
+        </w:rPr>
+        <w:t xml:space="preserve"> </w:t>
+      </w:r>
+      <w:r>
+        <w:rPr>
+          <w:sz w:val="40"/>
+          <w:szCs w:val="40"/>
+        </w:rPr>
+        <w:t xml:space="preserve">a move </w:t>
+      </w:r>
+      <w:r>
+        <w:rPr>
+          <w:sz w:val="40"/>
+          <w:szCs w:val="40"/>
+        </w:rPr>
+        <w:t>the opposite way</w:t>
+      </w:r>
+      <w:r>
+        <w:rPr>
+          <w:sz w:val="40"/>
+          <w:szCs w:val="40"/>
+        </w:rPr>
+        <w:t xml:space="preserve">. </w:t>
       </w:r>
     </w:p>
     <w:p>
@@ -1744,71 +1683,51 @@
           <w:ilvl w:val="0"/>
           <w:numId w:val="6"/>
         </w:numPr>
+        <w:tabs>
+          <w:tab w:val="left" w:pos="426"/>
+        </w:tabs>
         <w:spacing w:line="276" w:lineRule="auto"/>
-        <w:ind w:left="426" w:hanging="426"/>
-        <w:rPr>
-          <w:sz w:val="40"/>
-          <w:szCs w:val="40"/>
-        </w:rPr>
-      </w:pPr>
-      <w:r>
-        <w:rPr>
-          <w:sz w:val="40"/>
-          <w:szCs w:val="40"/>
-        </w:rPr>
-        <w:t>To make the ball bounce off the brick, broadcast a ‘pong’ message</w:t>
-      </w:r>
-      <w:r>
-        <w:rPr>
-          <w:sz w:val="40"/>
-          <w:szCs w:val="40"/>
-        </w:rPr>
-        <w:t xml:space="preserve"> to the ball.</w:t>
-      </w:r>
-    </w:p>
-    <w:p>
-      <w:pPr>
-        <w:pStyle w:val="ListParagraph"/>
-        <w:numPr>
-          <w:ilvl w:val="0"/>
-          <w:numId w:val="6"/>
-        </w:numPr>
-        <w:spacing w:line="276" w:lineRule="auto"/>
-        <w:ind w:left="426" w:hanging="426"/>
-        <w:rPr>
-          <w:sz w:val="40"/>
-          <w:szCs w:val="40"/>
-        </w:rPr>
-      </w:pPr>
-      <w:r>
-        <w:rPr>
-          <w:i/>
-          <w:iCs/>
+        <w:ind w:left="0" w:right="-194" w:firstLine="0"/>
+        <w:rPr>
+          <w:sz w:val="40"/>
+          <w:szCs w:val="40"/>
+        </w:rPr>
+      </w:pPr>
+      <w:r>
+        <w:rPr>
+          <w:sz w:val="40"/>
+          <w:szCs w:val="40"/>
+        </w:rPr>
+        <w:t xml:space="preserve">Choose the black colour by clicking on the colour swatch after </w:t>
+      </w:r>
+      <w:r>
+        <w:rPr>
+          <w:b/>
+          <w:bCs/>
+          <w:color w:val="00B0F0"/>
+          <w:sz w:val="40"/>
+          <w:szCs w:val="40"/>
+        </w:rPr>
+        <w:t>touching colour</w:t>
+      </w:r>
+      <w:r>
+        <w:rPr>
+          <w:sz w:val="40"/>
+          <w:szCs w:val="40"/>
+        </w:rPr>
+        <w:t xml:space="preserve">, select the colour picker </w:t>
+      </w:r>
+      <w:r>
+        <w:rPr>
           <w:noProof/>
           <w:sz w:val="40"/>
           <w:szCs w:val="40"/>
         </w:rPr>
         <w:drawing>
-          <wp:anchor distT="0" distB="0" distL="114300" distR="114300" simplePos="0" relativeHeight="251731968" behindDoc="1" locked="0" layoutInCell="1" allowOverlap="1" wp14:anchorId="67F11126" wp14:editId="37F5C330">
-            <wp:simplePos x="0" y="0"/>
-            <wp:positionH relativeFrom="column">
-              <wp:posOffset>62484</wp:posOffset>
-            </wp:positionH>
-            <wp:positionV relativeFrom="paragraph">
-              <wp:posOffset>384302</wp:posOffset>
-            </wp:positionV>
-            <wp:extent cx="2418080" cy="1087755"/>
-            <wp:effectExtent l="0" t="0" r="0" b="4445"/>
-            <wp:wrapTight wrapText="bothSides">
-              <wp:wrapPolygon edited="0">
-                <wp:start x="0" y="0"/>
-                <wp:lineTo x="0" y="21436"/>
-                <wp:lineTo x="21441" y="21436"/>
-                <wp:lineTo x="21441" y="0"/>
-                <wp:lineTo x="0" y="0"/>
-              </wp:wrapPolygon>
-            </wp:wrapTight>
-            <wp:docPr id="19" name="Picture 19"/>
+          <wp:inline distT="0" distB="0" distL="0" distR="0" wp14:anchorId="28728398" wp14:editId="4C2F3788">
+            <wp:extent cx="465582" cy="356616"/>
+            <wp:effectExtent l="0" t="0" r="4445" b="0"/>
+            <wp:docPr id="23" name="Picture 23" descr="A picture containing tool, wrench&#10;&#10;Description automatically generated"/>
             <wp:cNvGraphicFramePr>
               <a:graphicFrameLocks xmlns:a="http://schemas.openxmlformats.org/drawingml/2006/main" noChangeAspect="1"/>
             </wp:cNvGraphicFramePr>
@@ -1816,7 +1735,7 @@
               <a:graphicData uri="http://schemas.openxmlformats.org/drawingml/2006/picture">
                 <pic:pic xmlns:pic="http://schemas.openxmlformats.org/drawingml/2006/picture">
                   <pic:nvPicPr>
-                    <pic:cNvPr id="19" name="Picture 19"/>
+                    <pic:cNvPr id="23" name="Picture 23" descr="A picture containing tool, wrench&#10;&#10;Description automatically generated"/>
                     <pic:cNvPicPr/>
                   </pic:nvPicPr>
                   <pic:blipFill>
@@ -1834,7 +1753,7 @@
                   <pic:spPr>
                     <a:xfrm>
                       <a:off x="0" y="0"/>
-                      <a:ext cx="2418080" cy="1087755"/>
+                      <a:ext cx="465582" cy="356616"/>
                     </a:xfrm>
                     <a:prstGeom prst="rect">
                       <a:avLst/>
@@ -1843,13 +1762,7 @@
                 </pic:pic>
               </a:graphicData>
             </a:graphic>
-            <wp14:sizeRelH relativeFrom="page">
-              <wp14:pctWidth>0</wp14:pctWidth>
-            </wp14:sizeRelH>
-            <wp14:sizeRelV relativeFrom="page">
-              <wp14:pctHeight>0</wp14:pctHeight>
-            </wp14:sizeRelV>
-          </wp:anchor>
+          </wp:inline>
         </w:drawing>
       </w:r>
       <w:r>
@@ -1857,53 +1770,91 @@
           <w:sz w:val="40"/>
           <w:szCs w:val="40"/>
         </w:rPr>
-        <w:t xml:space="preserve">When the ball </w:t>
+        <w:t xml:space="preserve">at the bottom </w:t>
+      </w:r>
+      <w:r>
+        <w:rPr>
+          <w:sz w:val="40"/>
+          <w:szCs w:val="40"/>
+        </w:rPr>
+        <w:t>and</w:t>
+      </w:r>
+      <w:r>
+        <w:rPr>
+          <w:sz w:val="40"/>
+          <w:szCs w:val="40"/>
+        </w:rPr>
+        <w:t xml:space="preserve"> sample the black colour from the maze.</w:t>
+      </w:r>
+    </w:p>
+    <w:p>
+      <w:pPr>
+        <w:pStyle w:val="ListParagraph"/>
+        <w:numPr>
+          <w:ilvl w:val="0"/>
+          <w:numId w:val="6"/>
+        </w:numPr>
+        <w:tabs>
+          <w:tab w:val="left" w:pos="426"/>
+        </w:tabs>
+        <w:spacing w:line="276" w:lineRule="auto"/>
+        <w:ind w:left="0" w:right="-52" w:firstLine="0"/>
+        <w:rPr>
+          <w:sz w:val="40"/>
+          <w:szCs w:val="40"/>
+        </w:rPr>
+      </w:pPr>
+      <w:r>
+        <w:rPr>
+          <w:sz w:val="40"/>
+          <w:szCs w:val="40"/>
+        </w:rPr>
+        <w:t>Do this for all directions.</w:t>
+      </w:r>
+    </w:p>
+    <w:p>
+      <w:pPr>
+        <w:tabs>
+          <w:tab w:val="left" w:pos="426"/>
+        </w:tabs>
+        <w:spacing w:line="276" w:lineRule="auto"/>
+        <w:ind w:right="-52"/>
+        <w:rPr>
+          <w:sz w:val="40"/>
+          <w:szCs w:val="40"/>
+        </w:rPr>
+      </w:pPr>
+    </w:p>
+    <w:p>
+      <w:pPr>
+        <w:spacing w:line="276" w:lineRule="auto"/>
+        <w:rPr>
+          <w:i/>
+          <w:iCs/>
+          <w:sz w:val="40"/>
+          <w:szCs w:val="40"/>
+        </w:rPr>
+      </w:pPr>
+      <w:r>
+        <w:rPr>
+          <w:i/>
+          <w:iCs/>
+          <w:sz w:val="40"/>
+          <w:szCs w:val="40"/>
+        </w:rPr>
+        <w:t xml:space="preserve">Try animating the cat by adding </w:t>
       </w:r>
       <w:r>
         <w:rPr>
           <w:b/>
           <w:bCs/>
-          <w:color w:val="FFC000"/>
-          <w:sz w:val="40"/>
-          <w:szCs w:val="40"/>
-        </w:rPr>
-        <w:t>receives</w:t>
-      </w:r>
-      <w:r>
-        <w:rPr>
-          <w:color w:val="FFC000"/>
-          <w:sz w:val="40"/>
-          <w:szCs w:val="40"/>
-        </w:rPr>
-        <w:t xml:space="preserve"> </w:t>
-      </w:r>
-      <w:r>
-        <w:rPr>
-          <w:sz w:val="40"/>
-          <w:szCs w:val="40"/>
-        </w:rPr>
-        <w:t>the pong message it bounces the same way it bounced off the bat.</w:t>
-      </w:r>
-    </w:p>
-    <w:p>
-      <w:pPr>
-        <w:spacing w:line="276" w:lineRule="auto"/>
-        <w:rPr>
-          <w:sz w:val="40"/>
-          <w:szCs w:val="40"/>
-        </w:rPr>
-      </w:pPr>
-    </w:p>
-    <w:p>
-      <w:pPr>
-        <w:spacing w:line="276" w:lineRule="auto"/>
-        <w:rPr>
           <w:i/>
           <w:iCs/>
           <w:sz w:val="40"/>
           <w:szCs w:val="40"/>
         </w:rPr>
-      </w:pPr>
+        <w:t>next costume</w:t>
+      </w:r>
       <w:r>
         <w:rPr>
           <w:i/>
@@ -1911,61 +1862,7 @@
           <w:sz w:val="40"/>
           <w:szCs w:val="40"/>
         </w:rPr>
-        <w:t>Click on the green flag to restart the game.</w:t>
-      </w:r>
-      <w:r>
-        <w:rPr>
-          <w:i/>
-          <w:iCs/>
-          <w:sz w:val="40"/>
-          <w:szCs w:val="40"/>
-        </w:rPr>
-        <w:br/>
-      </w:r>
-      <w:r>
-        <w:rPr>
-          <w:i/>
-          <w:iCs/>
-          <w:sz w:val="40"/>
-          <w:szCs w:val="40"/>
-        </w:rPr>
-        <w:t xml:space="preserve">Duplicate </w:t>
-      </w:r>
-      <w:r>
-        <w:rPr>
-          <w:i/>
-          <w:iCs/>
-          <w:sz w:val="40"/>
-          <w:szCs w:val="40"/>
-        </w:rPr>
-        <w:t>more</w:t>
-      </w:r>
-      <w:r>
-        <w:rPr>
-          <w:i/>
-          <w:iCs/>
-          <w:sz w:val="40"/>
-          <w:szCs w:val="40"/>
-        </w:rPr>
-        <w:t xml:space="preserve"> bricks</w:t>
-      </w:r>
-      <w:r>
-        <w:rPr>
-          <w:i/>
-          <w:iCs/>
-          <w:sz w:val="40"/>
-          <w:szCs w:val="40"/>
-        </w:rPr>
-        <w:t xml:space="preserve">. </w:t>
-      </w:r>
-      <w:r>
-        <w:rPr>
-          <w:i/>
-          <w:iCs/>
-          <w:sz w:val="40"/>
-          <w:szCs w:val="40"/>
-        </w:rPr>
-        <w:t>Try adding a score</w:t>
+        <w:t xml:space="preserve"> after each move</w:t>
       </w:r>
       <w:r>
         <w:rPr>
@@ -2228,7 +2125,7 @@
   <w:abstractNum w:abstractNumId="2" w15:restartNumberingAfterBreak="0">
     <w:nsid w:val="1FAF219F"/>
     <w:multiLevelType w:val="hybridMultilevel"/>
-    <w:tmpl w:val="240E883A"/>
+    <w:tmpl w:val="36FE2472"/>
     <w:lvl w:ilvl="0" w:tplc="D2FCCCD2">
       <w:start w:val="1"/>
       <w:numFmt w:val="decimal"/>
@@ -2511,102 +2408,17 @@
     </w:lvl>
   </w:abstractNum>
   <w:abstractNum w:abstractNumId="5" w15:restartNumberingAfterBreak="0">
-    <w:nsid w:val="42D64A25"/>
-    <w:multiLevelType w:val="hybridMultilevel"/>
-    <w:tmpl w:val="DA0A58CA"/>
-    <w:lvl w:ilvl="0" w:tplc="0409000F">
-      <w:start w:val="1"/>
-      <w:numFmt w:val="decimal"/>
-      <w:lvlText w:val="%1."/>
-      <w:lvlJc w:val="left"/>
-      <w:pPr>
-        <w:ind w:left="720" w:hanging="360"/>
-      </w:pPr>
-    </w:lvl>
-    <w:lvl w:ilvl="1" w:tplc="04090019" w:tentative="1">
-      <w:start w:val="1"/>
-      <w:numFmt w:val="lowerLetter"/>
-      <w:lvlText w:val="%2."/>
-      <w:lvlJc w:val="left"/>
-      <w:pPr>
-        <w:ind w:left="1440" w:hanging="360"/>
-      </w:pPr>
-    </w:lvl>
-    <w:lvl w:ilvl="2" w:tplc="0409001B" w:tentative="1">
-      <w:start w:val="1"/>
-      <w:numFmt w:val="lowerRoman"/>
-      <w:lvlText w:val="%3."/>
-      <w:lvlJc w:val="right"/>
-      <w:pPr>
-        <w:ind w:left="2160" w:hanging="180"/>
-      </w:pPr>
-    </w:lvl>
-    <w:lvl w:ilvl="3" w:tplc="0409000F" w:tentative="1">
-      <w:start w:val="1"/>
-      <w:numFmt w:val="decimal"/>
-      <w:lvlText w:val="%4."/>
-      <w:lvlJc w:val="left"/>
-      <w:pPr>
-        <w:ind w:left="2880" w:hanging="360"/>
-      </w:pPr>
-    </w:lvl>
-    <w:lvl w:ilvl="4" w:tplc="04090019" w:tentative="1">
-      <w:start w:val="1"/>
-      <w:numFmt w:val="lowerLetter"/>
-      <w:lvlText w:val="%5."/>
-      <w:lvlJc w:val="left"/>
-      <w:pPr>
-        <w:ind w:left="3600" w:hanging="360"/>
-      </w:pPr>
-    </w:lvl>
-    <w:lvl w:ilvl="5" w:tplc="0409001B" w:tentative="1">
-      <w:start w:val="1"/>
-      <w:numFmt w:val="lowerRoman"/>
-      <w:lvlText w:val="%6."/>
-      <w:lvlJc w:val="right"/>
-      <w:pPr>
-        <w:ind w:left="4320" w:hanging="180"/>
-      </w:pPr>
-    </w:lvl>
-    <w:lvl w:ilvl="6" w:tplc="0409000F" w:tentative="1">
-      <w:start w:val="1"/>
-      <w:numFmt w:val="decimal"/>
-      <w:lvlText w:val="%7."/>
-      <w:lvlJc w:val="left"/>
-      <w:pPr>
-        <w:ind w:left="5040" w:hanging="360"/>
-      </w:pPr>
-    </w:lvl>
-    <w:lvl w:ilvl="7" w:tplc="04090019" w:tentative="1">
-      <w:start w:val="1"/>
-      <w:numFmt w:val="lowerLetter"/>
-      <w:lvlText w:val="%8."/>
-      <w:lvlJc w:val="left"/>
-      <w:pPr>
-        <w:ind w:left="5760" w:hanging="360"/>
-      </w:pPr>
-    </w:lvl>
-    <w:lvl w:ilvl="8" w:tplc="0409001B" w:tentative="1">
-      <w:start w:val="1"/>
-      <w:numFmt w:val="lowerRoman"/>
-      <w:lvlText w:val="%9."/>
-      <w:lvlJc w:val="right"/>
-      <w:pPr>
-        <w:ind w:left="6480" w:hanging="180"/>
-      </w:pPr>
-    </w:lvl>
-  </w:abstractNum>
-  <w:abstractNum w:abstractNumId="6" w15:restartNumberingAfterBreak="0">
-    <w:nsid w:val="4656109B"/>
-    <w:multiLevelType w:val="hybridMultilevel"/>
-    <w:tmpl w:val="220A2416"/>
-    <w:lvl w:ilvl="0" w:tplc="667872A4">
+    <w:nsid w:val="36F92788"/>
+    <w:multiLevelType w:val="multilevel"/>
+    <w:tmpl w:val="9D463006"/>
+    <w:styleLink w:val="CurrentList1"/>
+    <w:lvl w:ilvl="0">
       <w:start w:val="1"/>
       <w:numFmt w:val="decimal"/>
       <w:lvlText w:val="%1)"/>
       <w:lvlJc w:val="left"/>
       <w:pPr>
-        <w:ind w:left="360" w:hanging="360"/>
+        <w:ind w:left="720" w:hanging="360"/>
       </w:pPr>
       <w:rPr>
         <w:rFonts w:hint="default"/>
@@ -2626,95 +2438,91 @@
         <w:vertAlign w:val="baseline"/>
       </w:rPr>
     </w:lvl>
-    <w:lvl w:ilvl="1" w:tplc="04090019" w:tentative="1">
+    <w:lvl w:ilvl="1">
       <w:start w:val="1"/>
       <w:numFmt w:val="lowerLetter"/>
       <w:lvlText w:val="%2."/>
       <w:lvlJc w:val="left"/>
       <w:pPr>
-        <w:ind w:left="1080" w:hanging="360"/>
-      </w:pPr>
-    </w:lvl>
-    <w:lvl w:ilvl="2" w:tplc="0409001B" w:tentative="1">
+        <w:ind w:left="1440" w:hanging="360"/>
+      </w:pPr>
+    </w:lvl>
+    <w:lvl w:ilvl="2">
       <w:start w:val="1"/>
       <w:numFmt w:val="lowerRoman"/>
       <w:lvlText w:val="%3."/>
       <w:lvlJc w:val="right"/>
       <w:pPr>
-        <w:ind w:left="1800" w:hanging="180"/>
-      </w:pPr>
-    </w:lvl>
-    <w:lvl w:ilvl="3" w:tplc="0409000F" w:tentative="1">
+        <w:ind w:left="2160" w:hanging="180"/>
+      </w:pPr>
+    </w:lvl>
+    <w:lvl w:ilvl="3">
       <w:start w:val="1"/>
       <w:numFmt w:val="decimal"/>
       <w:lvlText w:val="%4."/>
       <w:lvlJc w:val="left"/>
       <w:pPr>
-        <w:ind w:left="2520" w:hanging="360"/>
-      </w:pPr>
-    </w:lvl>
-    <w:lvl w:ilvl="4" w:tplc="04090019" w:tentative="1">
+        <w:ind w:left="2880" w:hanging="360"/>
+      </w:pPr>
+    </w:lvl>
+    <w:lvl w:ilvl="4">
       <w:start w:val="1"/>
       <w:numFmt w:val="lowerLetter"/>
       <w:lvlText w:val="%5."/>
       <w:lvlJc w:val="left"/>
       <w:pPr>
-        <w:ind w:left="3240" w:hanging="360"/>
-      </w:pPr>
-    </w:lvl>
-    <w:lvl w:ilvl="5" w:tplc="0409001B" w:tentative="1">
+        <w:ind w:left="3600" w:hanging="360"/>
+      </w:pPr>
+    </w:lvl>
+    <w:lvl w:ilvl="5">
       <w:start w:val="1"/>
       <w:numFmt w:val="lowerRoman"/>
       <w:lvlText w:val="%6."/>
       <w:lvlJc w:val="right"/>
       <w:pPr>
-        <w:ind w:left="3960" w:hanging="180"/>
-      </w:pPr>
-    </w:lvl>
-    <w:lvl w:ilvl="6" w:tplc="0409000F" w:tentative="1">
+        <w:ind w:left="4320" w:hanging="180"/>
+      </w:pPr>
+    </w:lvl>
+    <w:lvl w:ilvl="6">
       <w:start w:val="1"/>
       <w:numFmt w:val="decimal"/>
       <w:lvlText w:val="%7."/>
       <w:lvlJc w:val="left"/>
       <w:pPr>
-        <w:ind w:left="4680" w:hanging="360"/>
-      </w:pPr>
-    </w:lvl>
-    <w:lvl w:ilvl="7" w:tplc="04090019" w:tentative="1">
+        <w:ind w:left="5040" w:hanging="360"/>
+      </w:pPr>
+    </w:lvl>
+    <w:lvl w:ilvl="7">
       <w:start w:val="1"/>
       <w:numFmt w:val="lowerLetter"/>
       <w:lvlText w:val="%8."/>
       <w:lvlJc w:val="left"/>
       <w:pPr>
-        <w:ind w:left="5400" w:hanging="360"/>
-      </w:pPr>
-    </w:lvl>
-    <w:lvl w:ilvl="8" w:tplc="0409001B" w:tentative="1">
+        <w:ind w:left="5760" w:hanging="360"/>
+      </w:pPr>
+    </w:lvl>
+    <w:lvl w:ilvl="8">
       <w:start w:val="1"/>
       <w:numFmt w:val="lowerRoman"/>
       <w:lvlText w:val="%9."/>
       <w:lvlJc w:val="right"/>
       <w:pPr>
-        <w:ind w:left="6120" w:hanging="180"/>
+        <w:ind w:left="6480" w:hanging="180"/>
       </w:pPr>
     </w:lvl>
   </w:abstractNum>
-  <w:abstractNum w:abstractNumId="7" w15:restartNumberingAfterBreak="0">
-    <w:nsid w:val="53007CBE"/>
+  <w:abstractNum w:abstractNumId="6" w15:restartNumberingAfterBreak="0">
+    <w:nsid w:val="42D64A25"/>
     <w:multiLevelType w:val="hybridMultilevel"/>
-    <w:tmpl w:val="D17E52A2"/>
-    <w:lvl w:ilvl="0" w:tplc="015C8180">
-      <w:start w:val="2"/>
+    <w:tmpl w:val="DA0A58CA"/>
+    <w:lvl w:ilvl="0" w:tplc="0409000F">
+      <w:start w:val="1"/>
       <w:numFmt w:val="decimal"/>
-      <w:lvlText w:val="%1)"/>
+      <w:lvlText w:val="%1."/>
       <w:lvlJc w:val="left"/>
       <w:pPr>
         <w:ind w:left="720" w:hanging="360"/>
       </w:pPr>
-      <w:rPr>
-        <w:rFonts w:hint="default"/>
-        <w:b w:val="0"/>
-      </w:rPr>
     </w:lvl>
     <w:lvl w:ilvl="1" w:tplc="04090019" w:tentative="1">
       <w:start w:val="1"/>
@@ -2789,17 +2597,17 @@
       </w:pPr>
     </w:lvl>
   </w:abstractNum>
-  <w:abstractNum w:abstractNumId="8" w15:restartNumberingAfterBreak="0">
-    <w:nsid w:val="59624211"/>
+  <w:abstractNum w:abstractNumId="7" w15:restartNumberingAfterBreak="0">
+    <w:nsid w:val="4656109B"/>
     <w:multiLevelType w:val="hybridMultilevel"/>
-    <w:tmpl w:val="7C042C0A"/>
+    <w:tmpl w:val="220A2416"/>
     <w:lvl w:ilvl="0" w:tplc="667872A4">
       <w:start w:val="1"/>
       <w:numFmt w:val="decimal"/>
       <w:lvlText w:val="%1)"/>
       <w:lvlJc w:val="left"/>
       <w:pPr>
-        <w:ind w:left="720" w:hanging="360"/>
+        <w:ind w:left="360" w:hanging="360"/>
       </w:pPr>
       <w:rPr>
         <w:rFonts w:hint="default"/>
@@ -2825,7 +2633,7 @@
       <w:lvlText w:val="%2."/>
       <w:lvlJc w:val="left"/>
       <w:pPr>
-        <w:ind w:left="1440" w:hanging="360"/>
+        <w:ind w:left="1080" w:hanging="360"/>
       </w:pPr>
     </w:lvl>
     <w:lvl w:ilvl="2" w:tplc="0409001B" w:tentative="1">
@@ -2834,7 +2642,7 @@
       <w:lvlText w:val="%3."/>
       <w:lvlJc w:val="right"/>
       <w:pPr>
-        <w:ind w:left="2160" w:hanging="180"/>
+        <w:ind w:left="1800" w:hanging="180"/>
       </w:pPr>
     </w:lvl>
     <w:lvl w:ilvl="3" w:tplc="0409000F" w:tentative="1">
@@ -2843,7 +2651,7 @@
       <w:lvlText w:val="%4."/>
       <w:lvlJc w:val="left"/>
       <w:pPr>
-        <w:ind w:left="2880" w:hanging="360"/>
+        <w:ind w:left="2520" w:hanging="360"/>
       </w:pPr>
     </w:lvl>
     <w:lvl w:ilvl="4" w:tplc="04090019" w:tentative="1">
@@ -2852,7 +2660,7 @@
       <w:lvlText w:val="%5."/>
       <w:lvlJc w:val="left"/>
       <w:pPr>
-        <w:ind w:left="3600" w:hanging="360"/>
+        <w:ind w:left="3240" w:hanging="360"/>
       </w:pPr>
     </w:lvl>
     <w:lvl w:ilvl="5" w:tplc="0409001B" w:tentative="1">
@@ -2861,7 +2669,7 @@
       <w:lvlText w:val="%6."/>
       <w:lvlJc w:val="right"/>
       <w:pPr>
-        <w:ind w:left="4320" w:hanging="180"/>
+        <w:ind w:left="3960" w:hanging="180"/>
       </w:pPr>
     </w:lvl>
     <w:lvl w:ilvl="6" w:tplc="0409000F" w:tentative="1">
@@ -2870,7 +2678,7 @@
       <w:lvlText w:val="%7."/>
       <w:lvlJc w:val="left"/>
       <w:pPr>
-        <w:ind w:left="5040" w:hanging="360"/>
+        <w:ind w:left="4680" w:hanging="360"/>
       </w:pPr>
     </w:lvl>
     <w:lvl w:ilvl="7" w:tplc="04090019" w:tentative="1">
@@ -2879,7 +2687,7 @@
       <w:lvlText w:val="%8."/>
       <w:lvlJc w:val="left"/>
       <w:pPr>
-        <w:ind w:left="5760" w:hanging="360"/>
+        <w:ind w:left="5400" w:hanging="360"/>
       </w:pPr>
     </w:lvl>
     <w:lvl w:ilvl="8" w:tplc="0409001B" w:tentative="1">
@@ -2888,11 +2696,307 @@
       <w:lvlText w:val="%9."/>
       <w:lvlJc w:val="right"/>
       <w:pPr>
+        <w:ind w:left="6120" w:hanging="180"/>
+      </w:pPr>
+    </w:lvl>
+  </w:abstractNum>
+  <w:abstractNum w:abstractNumId="8" w15:restartNumberingAfterBreak="0">
+    <w:nsid w:val="53007CBE"/>
+    <w:multiLevelType w:val="hybridMultilevel"/>
+    <w:tmpl w:val="D17E52A2"/>
+    <w:lvl w:ilvl="0" w:tplc="015C8180">
+      <w:start w:val="2"/>
+      <w:numFmt w:val="decimal"/>
+      <w:lvlText w:val="%1)"/>
+      <w:lvlJc w:val="left"/>
+      <w:pPr>
+        <w:ind w:left="720" w:hanging="360"/>
+      </w:pPr>
+      <w:rPr>
+        <w:rFonts w:hint="default"/>
+        <w:b w:val="0"/>
+      </w:rPr>
+    </w:lvl>
+    <w:lvl w:ilvl="1" w:tplc="04090019" w:tentative="1">
+      <w:start w:val="1"/>
+      <w:numFmt w:val="lowerLetter"/>
+      <w:lvlText w:val="%2."/>
+      <w:lvlJc w:val="left"/>
+      <w:pPr>
+        <w:ind w:left="1440" w:hanging="360"/>
+      </w:pPr>
+    </w:lvl>
+    <w:lvl w:ilvl="2" w:tplc="0409001B" w:tentative="1">
+      <w:start w:val="1"/>
+      <w:numFmt w:val="lowerRoman"/>
+      <w:lvlText w:val="%3."/>
+      <w:lvlJc w:val="right"/>
+      <w:pPr>
+        <w:ind w:left="2160" w:hanging="180"/>
+      </w:pPr>
+    </w:lvl>
+    <w:lvl w:ilvl="3" w:tplc="0409000F" w:tentative="1">
+      <w:start w:val="1"/>
+      <w:numFmt w:val="decimal"/>
+      <w:lvlText w:val="%4."/>
+      <w:lvlJc w:val="left"/>
+      <w:pPr>
+        <w:ind w:left="2880" w:hanging="360"/>
+      </w:pPr>
+    </w:lvl>
+    <w:lvl w:ilvl="4" w:tplc="04090019" w:tentative="1">
+      <w:start w:val="1"/>
+      <w:numFmt w:val="lowerLetter"/>
+      <w:lvlText w:val="%5."/>
+      <w:lvlJc w:val="left"/>
+      <w:pPr>
+        <w:ind w:left="3600" w:hanging="360"/>
+      </w:pPr>
+    </w:lvl>
+    <w:lvl w:ilvl="5" w:tplc="0409001B" w:tentative="1">
+      <w:start w:val="1"/>
+      <w:numFmt w:val="lowerRoman"/>
+      <w:lvlText w:val="%6."/>
+      <w:lvlJc w:val="right"/>
+      <w:pPr>
+        <w:ind w:left="4320" w:hanging="180"/>
+      </w:pPr>
+    </w:lvl>
+    <w:lvl w:ilvl="6" w:tplc="0409000F" w:tentative="1">
+      <w:start w:val="1"/>
+      <w:numFmt w:val="decimal"/>
+      <w:lvlText w:val="%7."/>
+      <w:lvlJc w:val="left"/>
+      <w:pPr>
+        <w:ind w:left="5040" w:hanging="360"/>
+      </w:pPr>
+    </w:lvl>
+    <w:lvl w:ilvl="7" w:tplc="04090019" w:tentative="1">
+      <w:start w:val="1"/>
+      <w:numFmt w:val="lowerLetter"/>
+      <w:lvlText w:val="%8."/>
+      <w:lvlJc w:val="left"/>
+      <w:pPr>
+        <w:ind w:left="5760" w:hanging="360"/>
+      </w:pPr>
+    </w:lvl>
+    <w:lvl w:ilvl="8" w:tplc="0409001B" w:tentative="1">
+      <w:start w:val="1"/>
+      <w:numFmt w:val="lowerRoman"/>
+      <w:lvlText w:val="%9."/>
+      <w:lvlJc w:val="right"/>
+      <w:pPr>
         <w:ind w:left="6480" w:hanging="180"/>
       </w:pPr>
     </w:lvl>
   </w:abstractNum>
   <w:abstractNum w:abstractNumId="9" w15:restartNumberingAfterBreak="0">
+    <w:nsid w:val="537D2385"/>
+    <w:multiLevelType w:val="hybridMultilevel"/>
+    <w:tmpl w:val="9D463006"/>
+    <w:lvl w:ilvl="0" w:tplc="667872A4">
+      <w:start w:val="1"/>
+      <w:numFmt w:val="decimal"/>
+      <w:lvlText w:val="%1)"/>
+      <w:lvlJc w:val="left"/>
+      <w:pPr>
+        <w:ind w:left="720" w:hanging="360"/>
+      </w:pPr>
+      <w:rPr>
+        <w:rFonts w:hint="default"/>
+        <w:b/>
+        <w:bCs/>
+        <w:caps w:val="0"/>
+        <w:smallCaps w:val="0"/>
+        <w:strike w:val="0"/>
+        <w:dstrike w:val="0"/>
+        <w:outline w:val="0"/>
+        <w:emboss w:val="0"/>
+        <w:imprint w:val="0"/>
+        <w:spacing w:val="0"/>
+        <w:w w:val="100"/>
+        <w:kern w:val="0"/>
+        <w:position w:val="0"/>
+        <w:vertAlign w:val="baseline"/>
+      </w:rPr>
+    </w:lvl>
+    <w:lvl w:ilvl="1" w:tplc="04090019" w:tentative="1">
+      <w:start w:val="1"/>
+      <w:numFmt w:val="lowerLetter"/>
+      <w:lvlText w:val="%2."/>
+      <w:lvlJc w:val="left"/>
+      <w:pPr>
+        <w:ind w:left="1440" w:hanging="360"/>
+      </w:pPr>
+    </w:lvl>
+    <w:lvl w:ilvl="2" w:tplc="0409001B" w:tentative="1">
+      <w:start w:val="1"/>
+      <w:numFmt w:val="lowerRoman"/>
+      <w:lvlText w:val="%3."/>
+      <w:lvlJc w:val="right"/>
+      <w:pPr>
+        <w:ind w:left="2160" w:hanging="180"/>
+      </w:pPr>
+    </w:lvl>
+    <w:lvl w:ilvl="3" w:tplc="0409000F" w:tentative="1">
+      <w:start w:val="1"/>
+      <w:numFmt w:val="decimal"/>
+      <w:lvlText w:val="%4."/>
+      <w:lvlJc w:val="left"/>
+      <w:pPr>
+        <w:ind w:left="2880" w:hanging="360"/>
+      </w:pPr>
+    </w:lvl>
+    <w:lvl w:ilvl="4" w:tplc="04090019" w:tentative="1">
+      <w:start w:val="1"/>
+      <w:numFmt w:val="lowerLetter"/>
+      <w:lvlText w:val="%5."/>
+      <w:lvlJc w:val="left"/>
+      <w:pPr>
+        <w:ind w:left="3600" w:hanging="360"/>
+      </w:pPr>
+    </w:lvl>
+    <w:lvl w:ilvl="5" w:tplc="0409001B" w:tentative="1">
+      <w:start w:val="1"/>
+      <w:numFmt w:val="lowerRoman"/>
+      <w:lvlText w:val="%6."/>
+      <w:lvlJc w:val="right"/>
+      <w:pPr>
+        <w:ind w:left="4320" w:hanging="180"/>
+      </w:pPr>
+    </w:lvl>
+    <w:lvl w:ilvl="6" w:tplc="0409000F" w:tentative="1">
+      <w:start w:val="1"/>
+      <w:numFmt w:val="decimal"/>
+      <w:lvlText w:val="%7."/>
+      <w:lvlJc w:val="left"/>
+      <w:pPr>
+        <w:ind w:left="5040" w:hanging="360"/>
+      </w:pPr>
+    </w:lvl>
+    <w:lvl w:ilvl="7" w:tplc="04090019" w:tentative="1">
+      <w:start w:val="1"/>
+      <w:numFmt w:val="lowerLetter"/>
+      <w:lvlText w:val="%8."/>
+      <w:lvlJc w:val="left"/>
+      <w:pPr>
+        <w:ind w:left="5760" w:hanging="360"/>
+      </w:pPr>
+    </w:lvl>
+    <w:lvl w:ilvl="8" w:tplc="0409001B" w:tentative="1">
+      <w:start w:val="1"/>
+      <w:numFmt w:val="lowerRoman"/>
+      <w:lvlText w:val="%9."/>
+      <w:lvlJc w:val="right"/>
+      <w:pPr>
+        <w:ind w:left="6480" w:hanging="180"/>
+      </w:pPr>
+    </w:lvl>
+  </w:abstractNum>
+  <w:abstractNum w:abstractNumId="10" w15:restartNumberingAfterBreak="0">
+    <w:nsid w:val="59624211"/>
+    <w:multiLevelType w:val="hybridMultilevel"/>
+    <w:tmpl w:val="7C042C0A"/>
+    <w:lvl w:ilvl="0" w:tplc="667872A4">
+      <w:start w:val="1"/>
+      <w:numFmt w:val="decimal"/>
+      <w:lvlText w:val="%1)"/>
+      <w:lvlJc w:val="left"/>
+      <w:pPr>
+        <w:ind w:left="720" w:hanging="360"/>
+      </w:pPr>
+      <w:rPr>
+        <w:rFonts w:hint="default"/>
+        <w:b/>
+        <w:bCs/>
+        <w:caps w:val="0"/>
+        <w:smallCaps w:val="0"/>
+        <w:strike w:val="0"/>
+        <w:dstrike w:val="0"/>
+        <w:outline w:val="0"/>
+        <w:emboss w:val="0"/>
+        <w:imprint w:val="0"/>
+        <w:spacing w:val="0"/>
+        <w:w w:val="100"/>
+        <w:kern w:val="0"/>
+        <w:position w:val="0"/>
+        <w:vertAlign w:val="baseline"/>
+      </w:rPr>
+    </w:lvl>
+    <w:lvl w:ilvl="1" w:tplc="04090019" w:tentative="1">
+      <w:start w:val="1"/>
+      <w:numFmt w:val="lowerLetter"/>
+      <w:lvlText w:val="%2."/>
+      <w:lvlJc w:val="left"/>
+      <w:pPr>
+        <w:ind w:left="1440" w:hanging="360"/>
+      </w:pPr>
+    </w:lvl>
+    <w:lvl w:ilvl="2" w:tplc="0409001B" w:tentative="1">
+      <w:start w:val="1"/>
+      <w:numFmt w:val="lowerRoman"/>
+      <w:lvlText w:val="%3."/>
+      <w:lvlJc w:val="right"/>
+      <w:pPr>
+        <w:ind w:left="2160" w:hanging="180"/>
+      </w:pPr>
+    </w:lvl>
+    <w:lvl w:ilvl="3" w:tplc="0409000F" w:tentative="1">
+      <w:start w:val="1"/>
+      <w:numFmt w:val="decimal"/>
+      <w:lvlText w:val="%4."/>
+      <w:lvlJc w:val="left"/>
+      <w:pPr>
+        <w:ind w:left="2880" w:hanging="360"/>
+      </w:pPr>
+    </w:lvl>
+    <w:lvl w:ilvl="4" w:tplc="04090019" w:tentative="1">
+      <w:start w:val="1"/>
+      <w:numFmt w:val="lowerLetter"/>
+      <w:lvlText w:val="%5."/>
+      <w:lvlJc w:val="left"/>
+      <w:pPr>
+        <w:ind w:left="3600" w:hanging="360"/>
+      </w:pPr>
+    </w:lvl>
+    <w:lvl w:ilvl="5" w:tplc="0409001B" w:tentative="1">
+      <w:start w:val="1"/>
+      <w:numFmt w:val="lowerRoman"/>
+      <w:lvlText w:val="%6."/>
+      <w:lvlJc w:val="right"/>
+      <w:pPr>
+        <w:ind w:left="4320" w:hanging="180"/>
+      </w:pPr>
+    </w:lvl>
+    <w:lvl w:ilvl="6" w:tplc="0409000F" w:tentative="1">
+      <w:start w:val="1"/>
+      <w:numFmt w:val="decimal"/>
+      <w:lvlText w:val="%7."/>
+      <w:lvlJc w:val="left"/>
+      <w:pPr>
+        <w:ind w:left="5040" w:hanging="360"/>
+      </w:pPr>
+    </w:lvl>
+    <w:lvl w:ilvl="7" w:tplc="04090019" w:tentative="1">
+      <w:start w:val="1"/>
+      <w:numFmt w:val="lowerLetter"/>
+      <w:lvlText w:val="%8."/>
+      <w:lvlJc w:val="left"/>
+      <w:pPr>
+        <w:ind w:left="5760" w:hanging="360"/>
+      </w:pPr>
+    </w:lvl>
+    <w:lvl w:ilvl="8" w:tplc="0409001B" w:tentative="1">
+      <w:start w:val="1"/>
+      <w:numFmt w:val="lowerRoman"/>
+      <w:lvlText w:val="%9."/>
+      <w:lvlJc w:val="right"/>
+      <w:pPr>
+        <w:ind w:left="6480" w:hanging="180"/>
+      </w:pPr>
+    </w:lvl>
+  </w:abstractNum>
+  <w:abstractNum w:abstractNumId="11" w15:restartNumberingAfterBreak="0">
     <w:nsid w:val="6F5E2932"/>
     <w:multiLevelType w:val="hybridMultilevel"/>
     <w:tmpl w:val="465EEB6C"/>
@@ -2982,7 +3086,7 @@
       </w:pPr>
     </w:lvl>
   </w:abstractNum>
-  <w:abstractNum w:abstractNumId="10" w15:restartNumberingAfterBreak="0">
+  <w:abstractNum w:abstractNumId="12" w15:restartNumberingAfterBreak="0">
     <w:nsid w:val="7023495F"/>
     <w:multiLevelType w:val="hybridMultilevel"/>
     <w:tmpl w:val="DA0A58CA"/>
@@ -3072,16 +3176,16 @@
     <w:abstractNumId w:val="1"/>
   </w:num>
   <w:num w:numId="2" w16cid:durableId="1538279153">
-    <w:abstractNumId w:val="8"/>
+    <w:abstractNumId w:val="10"/>
   </w:num>
   <w:num w:numId="3" w16cid:durableId="1189761324">
-    <w:abstractNumId w:val="6"/>
+    <w:abstractNumId w:val="7"/>
   </w:num>
   <w:num w:numId="4" w16cid:durableId="176432726">
     <w:abstractNumId w:val="3"/>
   </w:num>
   <w:num w:numId="5" w16cid:durableId="483855360">
-    <w:abstractNumId w:val="9"/>
+    <w:abstractNumId w:val="11"/>
   </w:num>
   <w:num w:numId="6" w16cid:durableId="1005476687">
     <w:abstractNumId w:val="2"/>
@@ -3093,13 +3197,19 @@
     <w:abstractNumId w:val="4"/>
   </w:num>
   <w:num w:numId="9" w16cid:durableId="1045107481">
-    <w:abstractNumId w:val="7"/>
+    <w:abstractNumId w:val="8"/>
   </w:num>
   <w:num w:numId="10" w16cid:durableId="1017924370">
-    <w:abstractNumId w:val="5"/>
+    <w:abstractNumId w:val="6"/>
   </w:num>
   <w:num w:numId="11" w16cid:durableId="402602106">
-    <w:abstractNumId w:val="10"/>
+    <w:abstractNumId w:val="12"/>
+  </w:num>
+  <w:num w:numId="12" w16cid:durableId="1586500534">
+    <w:abstractNumId w:val="9"/>
+  </w:num>
+  <w:num w:numId="13" w16cid:durableId="867720600">
+    <w:abstractNumId w:val="5"/>
   </w:num>
 </w:numbering>
 </file>
@@ -3597,6 +3707,16 @@
     <w:basedOn w:val="DefaultParagraphFont"/>
     <w:rsid w:val="006E783E"/>
   </w:style>
+  <w:style w:type="numbering" w:customStyle="1" w:styleId="CurrentList1">
+    <w:name w:val="Current List1"/>
+    <w:uiPriority w:val="99"/>
+    <w:rsid w:val="009F40F0"/>
+    <w:pPr>
+      <w:numPr>
+        <w:numId w:val="13"/>
+      </w:numPr>
+    </w:pPr>
+  </w:style>
 </w:styles>
 </file>
 

--- a/scratch/scratch-maze.docx
+++ b/scratch/scratch-maze.docx
@@ -511,6 +511,7 @@
     <w:p>
       <w:pPr>
         <w:spacing w:line="276" w:lineRule="auto"/>
+        <w:ind w:right="-903"/>
         <w:rPr>
           <w:i/>
           <w:iCs/>
@@ -525,7 +526,7 @@
           <w:sz w:val="40"/>
           <w:szCs w:val="40"/>
         </w:rPr>
-        <w:t>Look at the size.</w:t>
+        <w:t xml:space="preserve">Look at the </w:t>
       </w:r>
       <w:r>
         <w:rPr>
@@ -534,7 +535,7 @@
           <w:sz w:val="40"/>
           <w:szCs w:val="40"/>
         </w:rPr>
-        <w:t xml:space="preserve"> This is the percentage, but it’s &lt; 1000</w:t>
+        <w:t xml:space="preserve">actual </w:t>
       </w:r>
       <w:r>
         <w:rPr>
@@ -543,7 +544,80 @@
           <w:sz w:val="40"/>
           <w:szCs w:val="40"/>
         </w:rPr>
-        <w:t>. However, we can massively resize a blank costume.</w:t>
+        <w:t>size.</w:t>
+      </w:r>
+      <w:r>
+        <w:rPr>
+          <w:i/>
+          <w:iCs/>
+          <w:sz w:val="40"/>
+          <w:szCs w:val="40"/>
+        </w:rPr>
+        <w:t xml:space="preserve"> This percentage </w:t>
+      </w:r>
+      <w:r>
+        <w:rPr>
+          <w:i/>
+          <w:iCs/>
+          <w:sz w:val="40"/>
+          <w:szCs w:val="40"/>
+        </w:rPr>
+        <w:t>i</w:t>
+      </w:r>
+      <w:r>
+        <w:rPr>
+          <w:i/>
+          <w:iCs/>
+          <w:sz w:val="40"/>
+          <w:szCs w:val="40"/>
+        </w:rPr>
+        <w:t xml:space="preserve">s </w:t>
+      </w:r>
+      <w:r>
+        <w:rPr>
+          <w:i/>
+          <w:iCs/>
+          <w:sz w:val="40"/>
+          <w:szCs w:val="40"/>
+        </w:rPr>
+        <w:t>less than</w:t>
+      </w:r>
+      <w:r>
+        <w:rPr>
+          <w:i/>
+          <w:iCs/>
+          <w:sz w:val="40"/>
+          <w:szCs w:val="40"/>
+        </w:rPr>
+        <w:t xml:space="preserve"> 1000</w:t>
+      </w:r>
+      <w:r>
+        <w:rPr>
+          <w:i/>
+          <w:iCs/>
+          <w:sz w:val="40"/>
+          <w:szCs w:val="40"/>
+        </w:rPr>
+        <w:t xml:space="preserve">. </w:t>
+      </w:r>
+      <w:r>
+        <w:rPr>
+          <w:i/>
+          <w:iCs/>
+          <w:sz w:val="40"/>
+          <w:szCs w:val="40"/>
+        </w:rPr>
+        <w:br/>
+        <w:t>But</w:t>
+      </w:r>
+      <w:r>
+        <w:rPr>
+          <w:i/>
+          <w:iCs/>
+          <w:sz w:val="40"/>
+          <w:szCs w:val="40"/>
+        </w:rPr>
+        <w:t xml:space="preserve"> we can massively resize a blank costume.</w:t>
       </w:r>
     </w:p>
     <w:p>
@@ -1445,35 +1519,7 @@
           <w:sz w:val="40"/>
           <w:szCs w:val="40"/>
         </w:rPr>
-        <w:t>and -</w:t>
-      </w:r>
-      <w:r>
-        <w:rPr>
-          <w:sz w:val="40"/>
-          <w:szCs w:val="40"/>
-        </w:rPr>
-        <w:t xml:space="preserve">90° for the </w:t>
-      </w:r>
-      <w:r>
-        <w:rPr>
-          <w:sz w:val="40"/>
-          <w:szCs w:val="40"/>
-        </w:rPr>
-        <w:t>left</w:t>
-      </w:r>
-      <w:r>
-        <w:rPr>
-          <w:sz w:val="40"/>
-          <w:szCs w:val="40"/>
-        </w:rPr>
-        <w:t xml:space="preserve"> arrow</w:t>
-      </w:r>
-      <w:r>
-        <w:rPr>
-          <w:sz w:val="40"/>
-          <w:szCs w:val="40"/>
-        </w:rPr>
-        <w:t>.</w:t>
+        <w:t>and -90° for the left arrow.</w:t>
       </w:r>
     </w:p>
     <w:p>

--- a/scratch/scratch-maze.docx
+++ b/scratch/scratch-maze.docx
@@ -526,7 +526,7 @@
           <w:sz w:val="40"/>
           <w:szCs w:val="40"/>
         </w:rPr>
-        <w:t xml:space="preserve">Look at the </w:t>
+        <w:t xml:space="preserve">Look at </w:t>
       </w:r>
       <w:r>
         <w:rPr>
@@ -535,7 +535,7 @@
           <w:sz w:val="40"/>
           <w:szCs w:val="40"/>
         </w:rPr>
-        <w:t xml:space="preserve">actual </w:t>
+        <w:t>‘S</w:t>
       </w:r>
       <w:r>
         <w:rPr>
@@ -544,7 +544,7 @@
           <w:sz w:val="40"/>
           <w:szCs w:val="40"/>
         </w:rPr>
-        <w:t>size.</w:t>
+        <w:t>ize</w:t>
       </w:r>
       <w:r>
         <w:rPr>
@@ -553,7 +553,7 @@
           <w:sz w:val="40"/>
           <w:szCs w:val="40"/>
         </w:rPr>
-        <w:t xml:space="preserve"> This percentage </w:t>
+        <w:t>’ in the Sprite panel, it’</w:t>
       </w:r>
       <w:r>
         <w:rPr>
@@ -562,7 +562,7 @@
           <w:sz w:val="40"/>
           <w:szCs w:val="40"/>
         </w:rPr>
-        <w:t>i</w:t>
+        <w:t xml:space="preserve">s </w:t>
       </w:r>
       <w:r>
         <w:rPr>
@@ -571,7 +571,7 @@
           <w:sz w:val="40"/>
           <w:szCs w:val="40"/>
         </w:rPr>
-        <w:t xml:space="preserve">s </w:t>
+        <w:t xml:space="preserve">much </w:t>
       </w:r>
       <w:r>
         <w:rPr>
@@ -598,7 +598,7 @@
           <w:sz w:val="40"/>
           <w:szCs w:val="40"/>
         </w:rPr>
-        <w:t xml:space="preserve">. </w:t>
+        <w:t>%</w:t>
       </w:r>
       <w:r>
         <w:rPr>
@@ -607,6 +607,15 @@
           <w:sz w:val="40"/>
           <w:szCs w:val="40"/>
         </w:rPr>
+        <w:t xml:space="preserve"> </w:t>
+      </w:r>
+      <w:r>
+        <w:rPr>
+          <w:i/>
+          <w:iCs/>
+          <w:sz w:val="40"/>
+          <w:szCs w:val="40"/>
+        </w:rPr>
         <w:br/>
         <w:t>But</w:t>
       </w:r>
@@ -617,7 +626,43 @@
           <w:sz w:val="40"/>
           <w:szCs w:val="40"/>
         </w:rPr>
-        <w:t xml:space="preserve"> we can massively resize a blank costume.</w:t>
+        <w:t xml:space="preserve"> </w:t>
+      </w:r>
+      <w:r>
+        <w:rPr>
+          <w:i/>
+          <w:iCs/>
+          <w:sz w:val="40"/>
+          <w:szCs w:val="40"/>
+        </w:rPr>
+        <w:t>Scratch lets</w:t>
+      </w:r>
+      <w:r>
+        <w:rPr>
+          <w:i/>
+          <w:iCs/>
+          <w:sz w:val="40"/>
+          <w:szCs w:val="40"/>
+        </w:rPr>
+        <w:t xml:space="preserve"> </w:t>
+      </w:r>
+      <w:r>
+        <w:rPr>
+          <w:i/>
+          <w:iCs/>
+          <w:sz w:val="40"/>
+          <w:szCs w:val="40"/>
+        </w:rPr>
+        <w:t>us</w:t>
+      </w:r>
+      <w:r>
+        <w:rPr>
+          <w:i/>
+          <w:iCs/>
+          <w:sz w:val="40"/>
+          <w:szCs w:val="40"/>
+        </w:rPr>
+        <w:t xml:space="preserve"> massively resize a blank costume.</w:t>
       </w:r>
     </w:p>
     <w:p>

--- a/scratch/scratch-maze.docx
+++ b/scratch/scratch-maze.docx
@@ -280,7 +280,17 @@
           <w:sz w:val="40"/>
           <w:szCs w:val="40"/>
         </w:rPr>
-        <w:t>You can make a moving background with a very big sprite.</w:t>
+        <w:t>M</w:t>
+      </w:r>
+      <w:r>
+        <w:rPr>
+          <w:rFonts w:eastAsia="Times New Roman" w:cs="Times New Roman"/>
+          <w:i/>
+          <w:iCs/>
+          <w:sz w:val="40"/>
+          <w:szCs w:val="40"/>
+        </w:rPr>
+        <w:t>ake a moving background with a very big sprite.</w:t>
       </w:r>
     </w:p>
     <w:p>
@@ -1107,7 +1117,7 @@
         <w:rPr>
           <w:b/>
           <w:bCs/>
-          <w:color w:val="FFC000"/>
+          <w:color w:val="FF9400"/>
           <w:sz w:val="40"/>
           <w:szCs w:val="40"/>
         </w:rPr>
@@ -1131,7 +1141,7 @@
         <w:rPr>
           <w:b/>
           <w:bCs/>
-          <w:color w:val="FFC000"/>
+          <w:color w:val="FF9400"/>
           <w:sz w:val="40"/>
           <w:szCs w:val="40"/>
         </w:rPr>
@@ -1667,7 +1677,7 @@
         <w:rPr>
           <w:b/>
           <w:bCs/>
-          <w:color w:val="FFC000"/>
+          <w:color w:val="FF9400"/>
           <w:sz w:val="40"/>
           <w:szCs w:val="40"/>
         </w:rPr>
@@ -1675,10 +1685,18 @@
       </w:r>
       <w:r>
         <w:rPr>
-          <w:sz w:val="40"/>
-          <w:szCs w:val="40"/>
-        </w:rPr>
-        <w:t xml:space="preserve"> the cat is </w:t>
+          <w:color w:val="FF9400"/>
+          <w:sz w:val="40"/>
+          <w:szCs w:val="40"/>
+        </w:rPr>
+        <w:t xml:space="preserve"> </w:t>
+      </w:r>
+      <w:r>
+        <w:rPr>
+          <w:sz w:val="40"/>
+          <w:szCs w:val="40"/>
+        </w:rPr>
+        <w:t xml:space="preserve">the cat is </w:t>
       </w:r>
       <w:r>
         <w:rPr>
@@ -1714,7 +1732,7 @@
         <w:rPr>
           <w:b/>
           <w:bCs/>
-          <w:color w:val="FFC000"/>
+          <w:color w:val="FF9400"/>
           <w:sz w:val="40"/>
           <w:szCs w:val="40"/>
         </w:rPr>
@@ -1722,6 +1740,7 @@
       </w:r>
       <w:r>
         <w:rPr>
+          <w:color w:val="FF9400"/>
           <w:sz w:val="40"/>
           <w:szCs w:val="40"/>
         </w:rPr>
@@ -1731,7 +1750,7 @@
         <w:rPr>
           <w:b/>
           <w:bCs/>
-          <w:color w:val="FFC000"/>
+          <w:color w:val="FF9400"/>
           <w:sz w:val="40"/>
           <w:szCs w:val="40"/>
         </w:rPr>
@@ -1739,7 +1758,7 @@
       </w:r>
       <w:r>
         <w:rPr>
-          <w:color w:val="FFC000"/>
+          <w:color w:val="FF9400"/>
           <w:sz w:val="40"/>
           <w:szCs w:val="40"/>
         </w:rPr>
